--- a/Năiboiu Teodor - licență.docx
+++ b/Năiboiu Teodor - licență.docx
@@ -8325,6 +8325,7 @@
           <w:id w:val="1428314187"/>
           <w:citation/>
         </w:sdtPr>
+        <w:sdtEndPr/>
         <w:sdtContent>
           <w:r>
             <w:rPr>
@@ -8396,6 +8397,7 @@
           <w:id w:val="811596887"/>
           <w:citation/>
         </w:sdtPr>
+        <w:sdtEndPr/>
         <w:sdtContent>
           <w:r>
             <w:rPr>
@@ -8493,6 +8495,7 @@
           <w:id w:val="1485593369"/>
           <w:citation/>
         </w:sdtPr>
+        <w:sdtEndPr/>
         <w:sdtContent>
           <w:r>
             <w:rPr>
@@ -8582,6 +8585,7 @@
           <w:id w:val="1348369073"/>
           <w:citation/>
         </w:sdtPr>
+        <w:sdtEndPr/>
         <w:sdtContent>
           <w:r>
             <w:rPr>
@@ -8705,7 +8709,63 @@
         <w:jc w:val="both"/>
       </w:pPr>
       <w:r>
-        <w:t>Pyhon</w:t>
+        <w:t>Pyhon este un limbaj de programare util pentru aproape orice aplicație. Este un limbaj interpretat, orientat pe obiect cu o colecție vast</w:t>
+      </w:r>
+      <w:r>
+        <w:t>ă</w:t>
+      </w:r>
+      <w:r>
+        <w:t xml:space="preserve"> de module și</w:t>
+      </w:r>
+      <w:r>
+        <w:t xml:space="preserve"> o</w:t>
+      </w:r>
+      <w:r>
+        <w:t xml:space="preserve"> sintaxa atragătoare. Datorită asemănării lui cu limbajul </w:t>
+      </w:r>
+      <w:r>
+        <w:rPr>
+          <w:i/>
+          <w:iCs/>
+        </w:rPr>
+        <w:t xml:space="preserve">bash </w:t>
+      </w:r>
+      <w:r>
+        <w:t xml:space="preserve">și </w:t>
+      </w:r>
+      <w:r>
+        <w:t>capacității</w:t>
+      </w:r>
+      <w:r>
+        <w:t xml:space="preserve"> sale de a executa o multitudine</w:t>
+      </w:r>
+      <w:r>
+        <w:t xml:space="preserve"> de</w:t>
+      </w:r>
+      <w:r>
+        <w:t xml:space="preserve"> operații des întâlnite </w:t>
+      </w:r>
+      <w:r>
+        <w:t>î</w:t>
+      </w:r>
+      <w:r>
+        <w:t>n securitatea cibernetica</w:t>
+      </w:r>
+      <w:r>
+        <w:t xml:space="preserve">, cât și a colecției impresionante de module special create pentru </w:t>
+      </w:r>
+      <w:r>
+        <w:rPr>
+          <w:i/>
+          <w:iCs/>
+        </w:rPr>
+        <w:t>Penetration Testing</w:t>
+      </w:r>
+      <w:r>
+        <w:t>,</w:t>
+      </w:r>
+      <w:r>
+        <w:t xml:space="preserve"> Pyhon a fost mereu limbajul preferat de inginerii de securitate și testeri</w:t>
       </w:r>
       <w:sdt>
         <w:sdtPr>
@@ -8740,63 +8800,7 @@
         </w:sdtContent>
       </w:sdt>
       <w:r>
-        <w:t xml:space="preserve"> este un limbaj de programare util pentru aproape orice aplicație. Este un limbaj interpretat, orientat pe obiect cu o colecție vast</w:t>
-      </w:r>
-      <w:r>
-        <w:t>ă</w:t>
-      </w:r>
-      <w:r>
-        <w:t xml:space="preserve"> de module și</w:t>
-      </w:r>
-      <w:r>
-        <w:t xml:space="preserve"> o</w:t>
-      </w:r>
-      <w:r>
-        <w:t xml:space="preserve"> sintaxa atragătoare. Datorită asemănării lui cu limbajul </w:t>
-      </w:r>
-      <w:r>
-        <w:rPr>
-          <w:i/>
-          <w:iCs/>
-        </w:rPr>
-        <w:t xml:space="preserve">bash </w:t>
-      </w:r>
-      <w:r>
-        <w:t xml:space="preserve">și </w:t>
-      </w:r>
-      <w:r>
-        <w:t>capacității</w:t>
-      </w:r>
-      <w:r>
-        <w:t xml:space="preserve"> sale de a executa o multitudine</w:t>
-      </w:r>
-      <w:r>
-        <w:t xml:space="preserve"> de</w:t>
-      </w:r>
-      <w:r>
-        <w:t xml:space="preserve"> operații des întâlnite </w:t>
-      </w:r>
-      <w:r>
-        <w:t>î</w:t>
-      </w:r>
-      <w:r>
-        <w:t>n securitatea cibernetica</w:t>
-      </w:r>
-      <w:r>
-        <w:t xml:space="preserve">, cât și a colecției impresionante de module special create pentru </w:t>
-      </w:r>
-      <w:r>
-        <w:rPr>
-          <w:i/>
-          <w:iCs/>
-        </w:rPr>
-        <w:t>Penetration Testing</w:t>
-      </w:r>
-      <w:r>
-        <w:t>,</w:t>
-      </w:r>
-      <w:r>
-        <w:t xml:space="preserve"> Pyhon a fost mereu limbajul preferat de inginerii de securitate și testeri.</w:t>
+        <w:t>.</w:t>
       </w:r>
     </w:p>
     <w:p>
@@ -8808,7 +8812,47 @@
         <w:t xml:space="preserve">Poate cel mai important avantaj al limbajului Pyhon în acest domeniu îl reprezintă </w:t>
       </w:r>
       <w:r>
-        <w:t>rapiditatea cu care pot fi rezolvate problemele, implementarea codului și rezolvarea erorilor fiind mult mai rapidă în comparație cu alte limbaje de programare.</w:t>
+        <w:t>rapiditatea cu care pot fi rezolvate problemele, implementarea codului și rezolvarea erorilor fiind mult mai rapidă în comparație cu alte limbaje de programare</w:t>
+      </w:r>
+      <w:sdt>
+        <w:sdtPr>
+          <w:id w:val="-1158601424"/>
+          <w:citation/>
+        </w:sdtPr>
+        <w:sdtContent>
+          <w:r>
+            <w:fldChar w:fldCharType="begin"/>
+          </w:r>
+          <w:r>
+            <w:rPr>
+              <w:lang w:val="en-US"/>
+            </w:rPr>
+            <w:instrText xml:space="preserve"> CITATION 21Iu9 \l 1033 </w:instrText>
+          </w:r>
+          <w:r>
+            <w:fldChar w:fldCharType="separate"/>
+          </w:r>
+          <w:r>
+            <w:rPr>
+              <w:noProof/>
+              <w:lang w:val="en-US"/>
+            </w:rPr>
+            <w:t xml:space="preserve"> </w:t>
+          </w:r>
+          <w:r>
+            <w:rPr>
+              <w:noProof/>
+              <w:lang w:val="en-US"/>
+            </w:rPr>
+            <w:t>[6]</w:t>
+          </w:r>
+          <w:r>
+            <w:fldChar w:fldCharType="end"/>
+          </w:r>
+        </w:sdtContent>
+      </w:sdt>
+      <w:r>
+        <w:t>.</w:t>
       </w:r>
     </w:p>
     <w:p>
@@ -8833,6 +8877,173 @@
       </w:pPr>
       <w:r>
         <w:t>Requests</w:t>
+      </w:r>
+      <w:r>
+        <w:t xml:space="preserve"> este un modul Python care permite utilizatorului să interacționeze cu </w:t>
+      </w:r>
+      <w:r>
+        <w:rPr>
+          <w:i/>
+          <w:iCs/>
+        </w:rPr>
+        <w:t>request</w:t>
+      </w:r>
+      <w:r>
+        <w:rPr>
+          <w:i/>
+          <w:iCs/>
+        </w:rPr>
+        <w:t>-</w:t>
+      </w:r>
+      <w:r>
+        <w:rPr>
+          <w:i/>
+          <w:iCs/>
+        </w:rPr>
+        <w:t>urile</w:t>
+      </w:r>
+      <w:r>
+        <w:rPr>
+          <w:i/>
+          <w:iCs/>
+        </w:rPr>
+        <w:t xml:space="preserve"> </w:t>
+      </w:r>
+      <w:r>
+        <w:t>de tip</w:t>
+      </w:r>
+      <w:r>
+        <w:t xml:space="preserve"> </w:t>
+      </w:r>
+      <w:r>
+        <w:rPr>
+          <w:i/>
+          <w:iCs/>
+        </w:rPr>
+        <w:t xml:space="preserve">Hypertext Transfer Protocol </w:t>
+      </w:r>
+      <w:r>
+        <w:t>(</w:t>
+      </w:r>
+      <w:r>
+        <w:t>HTTP</w:t>
+      </w:r>
+      <w:r>
+        <w:t>)</w:t>
+      </w:r>
+      <w:r>
+        <w:t xml:space="preserve"> într-un mod simplu și rapid. Un </w:t>
+      </w:r>
+      <w:r>
+        <w:rPr>
+          <w:i/>
+          <w:iCs/>
+        </w:rPr>
+        <w:t>request</w:t>
+      </w:r>
+      <w:r>
+        <w:t xml:space="preserve"> este o acțiune realizată asupra unei resurse aflate la o anumit</w:t>
+      </w:r>
+      <w:r>
+        <w:t>ă</w:t>
+      </w:r>
+      <w:r>
+        <w:t xml:space="preserve"> adresa </w:t>
+      </w:r>
+      <w:r>
+        <w:rPr>
+          <w:i/>
+          <w:iCs/>
+        </w:rPr>
+        <w:t xml:space="preserve">web, </w:t>
+      </w:r>
+      <w:r>
+        <w:t xml:space="preserve">cu alte cuvinte, este </w:t>
+      </w:r>
+      <w:r>
+        <w:t>o cale</w:t>
+      </w:r>
+      <w:r>
+        <w:t xml:space="preserve"> intermediar</w:t>
+      </w:r>
+      <w:r>
+        <w:t>ă</w:t>
+      </w:r>
+      <w:r>
+        <w:t xml:space="preserve"> care transportă informații </w:t>
+      </w:r>
+      <w:r>
+        <w:t xml:space="preserve">între client (sau </w:t>
+      </w:r>
+      <w:r>
+        <w:rPr>
+          <w:i/>
+          <w:iCs/>
+        </w:rPr>
+        <w:t>browser</w:t>
+      </w:r>
+      <w:r>
+        <w:t>) și server</w:t>
+      </w:r>
+      <w:r>
+        <w:t xml:space="preserve">. Tipurile de </w:t>
+      </w:r>
+      <w:r>
+        <w:rPr>
+          <w:i/>
+          <w:iCs/>
+        </w:rPr>
+        <w:t>request</w:t>
+      </w:r>
+      <w:r>
+        <w:rPr>
+          <w:i/>
+          <w:iCs/>
+        </w:rPr>
+        <w:t>-</w:t>
+      </w:r>
+      <w:r>
+        <w:rPr>
+          <w:i/>
+          <w:iCs/>
+        </w:rPr>
+        <w:t>uri</w:t>
+      </w:r>
+      <w:r>
+        <w:t xml:space="preserve"> variază în funcție de </w:t>
+      </w:r>
+      <w:r>
+        <w:t>scopul</w:t>
+      </w:r>
+      <w:r>
+        <w:t xml:space="preserve"> acestora</w:t>
+      </w:r>
+      <w:r>
+        <w:t xml:space="preserve">. În total există un număr de nouă tipuri de astfel de </w:t>
+      </w:r>
+      <w:r>
+        <w:rPr>
+          <w:i/>
+          <w:iCs/>
+        </w:rPr>
+        <w:t>request</w:t>
+      </w:r>
+      <w:r>
+        <w:rPr>
+          <w:i/>
+          <w:iCs/>
+        </w:rPr>
+        <w:t>-</w:t>
+      </w:r>
+      <w:r>
+        <w:rPr>
+          <w:i/>
+          <w:iCs/>
+        </w:rPr>
+        <w:t>uri</w:t>
+      </w:r>
+      <w:r>
+        <w:t xml:space="preserve"> dar cele mai importante și cele pe care le-am folosit în dezvoltarea acestei lucrări sunt: GET, POST, PUT, DELETE</w:t>
       </w:r>
       <w:r>
         <w:t xml:space="preserve"> </w:t>
@@ -8868,171 +9079,7 @@
         </w:sdtContent>
       </w:sdt>
       <w:r>
-        <w:t xml:space="preserve"> este un modul Python care permite utilizatorului să interacționeze cu </w:t>
-      </w:r>
-      <w:r>
-        <w:rPr>
-          <w:i/>
-          <w:iCs/>
-        </w:rPr>
-        <w:t>request</w:t>
-      </w:r>
-      <w:r>
-        <w:rPr>
-          <w:i/>
-          <w:iCs/>
-        </w:rPr>
-        <w:t>-</w:t>
-      </w:r>
-      <w:r>
-        <w:rPr>
-          <w:i/>
-          <w:iCs/>
-        </w:rPr>
-        <w:t>urile</w:t>
-      </w:r>
-      <w:r>
-        <w:rPr>
-          <w:i/>
-          <w:iCs/>
-        </w:rPr>
-        <w:t xml:space="preserve"> </w:t>
-      </w:r>
-      <w:r>
-        <w:t>de tip</w:t>
-      </w:r>
-      <w:r>
-        <w:t xml:space="preserve"> </w:t>
-      </w:r>
-      <w:r>
-        <w:rPr>
-          <w:i/>
-          <w:iCs/>
-        </w:rPr>
-        <w:t xml:space="preserve">Hypertext Transfer Protocol </w:t>
-      </w:r>
-      <w:r>
-        <w:t>(</w:t>
-      </w:r>
-      <w:r>
-        <w:t>HTTP</w:t>
-      </w:r>
-      <w:r>
-        <w:t>)</w:t>
-      </w:r>
-      <w:r>
-        <w:t xml:space="preserve"> într-un mod simplu și rapid. Un </w:t>
-      </w:r>
-      <w:r>
-        <w:rPr>
-          <w:i/>
-          <w:iCs/>
-        </w:rPr>
-        <w:t>request</w:t>
-      </w:r>
-      <w:r>
-        <w:t xml:space="preserve"> este o acțiune realizată asupra unei resurse aflate la o anumit</w:t>
-      </w:r>
-      <w:r>
-        <w:t>ă</w:t>
-      </w:r>
-      <w:r>
-        <w:t xml:space="preserve"> adresa </w:t>
-      </w:r>
-      <w:r>
-        <w:rPr>
-          <w:i/>
-          <w:iCs/>
-        </w:rPr>
-        <w:t xml:space="preserve">web, </w:t>
-      </w:r>
-      <w:r>
-        <w:t xml:space="preserve">cu alte cuvinte, este </w:t>
-      </w:r>
-      <w:r>
-        <w:t>o cale</w:t>
-      </w:r>
-      <w:r>
-        <w:t xml:space="preserve"> intermediar</w:t>
-      </w:r>
-      <w:r>
-        <w:t>ă</w:t>
-      </w:r>
-      <w:r>
-        <w:t xml:space="preserve"> care transportă informații </w:t>
-      </w:r>
-      <w:r>
-        <w:t xml:space="preserve">între client (sau </w:t>
-      </w:r>
-      <w:r>
-        <w:rPr>
-          <w:i/>
-          <w:iCs/>
-        </w:rPr>
-        <w:t>browser</w:t>
-      </w:r>
-      <w:r>
-        <w:t>) și server</w:t>
-      </w:r>
-      <w:r>
-        <w:t xml:space="preserve">. Tipurile de </w:t>
-      </w:r>
-      <w:r>
-        <w:rPr>
-          <w:i/>
-          <w:iCs/>
-        </w:rPr>
-        <w:t>request</w:t>
-      </w:r>
-      <w:r>
-        <w:rPr>
-          <w:i/>
-          <w:iCs/>
-        </w:rPr>
-        <w:t>-</w:t>
-      </w:r>
-      <w:r>
-        <w:rPr>
-          <w:i/>
-          <w:iCs/>
-        </w:rPr>
-        <w:t>uri</w:t>
-      </w:r>
-      <w:r>
-        <w:t xml:space="preserve"> variază în funcție de </w:t>
-      </w:r>
-      <w:r>
-        <w:t>scopul</w:t>
-      </w:r>
-      <w:r>
-        <w:t xml:space="preserve"> acestora</w:t>
-      </w:r>
-      <w:r>
-        <w:t xml:space="preserve">. În total există un număr de nouă tipuri de astfel de </w:t>
-      </w:r>
-      <w:r>
-        <w:rPr>
-          <w:i/>
-          <w:iCs/>
-        </w:rPr>
-        <w:t>request</w:t>
-      </w:r>
-      <w:r>
-        <w:rPr>
-          <w:i/>
-          <w:iCs/>
-        </w:rPr>
-        <w:t>-</w:t>
-      </w:r>
-      <w:r>
-        <w:rPr>
-          <w:i/>
-          <w:iCs/>
-        </w:rPr>
-        <w:t>uri</w:t>
-      </w:r>
-      <w:r>
-        <w:t xml:space="preserve"> dar cele mai importante și cele pe care le-am folosit în dezvoltarea acestei lucrări sunt: GET, POST, PUT, DELETE.</w:t>
+        <w:t>.</w:t>
       </w:r>
     </w:p>
     <w:p>
@@ -9139,6 +9186,7 @@
           <w:id w:val="-1188833147"/>
           <w:citation/>
         </w:sdtPr>
+        <w:sdtEndPr/>
         <w:sdtContent>
           <w:r>
             <w:fldChar w:fldCharType="begin"/>
@@ -9186,7 +9234,38 @@
         <w:jc w:val="both"/>
       </w:pPr>
       <w:r>
-        <w:t>Modulul urllib.parse</w:t>
+        <w:t xml:space="preserve">Modulul urllib.parse este folosit pentru manipularea și modificarea </w:t>
+      </w:r>
+      <w:r>
+        <w:rPr>
+          <w:i/>
+          <w:iCs/>
+        </w:rPr>
+        <w:t xml:space="preserve">Uniform Resource Locator </w:t>
+      </w:r>
+      <w:r>
+        <w:t xml:space="preserve">(URL). Cu ajutorul acestui modul, </w:t>
+      </w:r>
+      <w:r>
+        <w:t>putem</w:t>
+      </w:r>
+      <w:r>
+        <w:t xml:space="preserve"> </w:t>
+      </w:r>
+      <w:r>
+        <w:t xml:space="preserve">fragmenta, combina </w:t>
+      </w:r>
+      <w:r>
+        <w:t>ș</w:t>
+      </w:r>
+      <w:r>
+        <w:t>i extrage fragmente din URL</w:t>
+      </w:r>
+      <w:r>
+        <w:t>-</w:t>
+      </w:r>
+      <w:r>
+        <w:t>uri</w:t>
       </w:r>
       <w:r>
         <w:t xml:space="preserve"> </w:t>
@@ -9222,38 +9301,7 @@
         </w:sdtContent>
       </w:sdt>
       <w:r>
-        <w:t xml:space="preserve"> este folosit pentru manipularea și modificarea </w:t>
-      </w:r>
-      <w:r>
-        <w:rPr>
-          <w:i/>
-          <w:iCs/>
-        </w:rPr>
-        <w:t xml:space="preserve">Uniform Resource Locator </w:t>
-      </w:r>
-      <w:r>
-        <w:t xml:space="preserve">(URL). Cu ajutorul acestui modul, </w:t>
-      </w:r>
-      <w:r>
-        <w:t>putem</w:t>
-      </w:r>
-      <w:r>
-        <w:t xml:space="preserve"> </w:t>
-      </w:r>
-      <w:r>
-        <w:t xml:space="preserve">fragmenta, combina </w:t>
-      </w:r>
-      <w:r>
-        <w:t>ș</w:t>
-      </w:r>
-      <w:r>
-        <w:t>i extrage fragmente din URL</w:t>
-      </w:r>
-      <w:r>
-        <w:t>-</w:t>
-      </w:r>
-      <w:r>
-        <w:t>uri.</w:t>
+        <w:t>.</w:t>
       </w:r>
     </w:p>
     <w:p>
@@ -9278,7 +9326,23 @@
         <w:jc w:val="both"/>
       </w:pPr>
       <w:r>
-        <w:t>Modulul urllib.request</w:t>
+        <w:t xml:space="preserve">Modulul urllib.request definește instrucțiuni de cod utile pentru accesarea și interacțiunea cu </w:t>
+      </w:r>
+      <w:r>
+        <w:t>metodele HTTP. Modulul ne furnizează un mod de comunicare puțin mai avansat dec</w:t>
+      </w:r>
+      <w:r>
+        <w:t>â</w:t>
+      </w:r>
+      <w:r>
+        <w:t xml:space="preserve">t modulul </w:t>
+      </w:r>
+      <w:r>
+        <w:rPr>
+          <w:i/>
+          <w:iCs/>
+        </w:rPr>
+        <w:t>requests</w:t>
       </w:r>
       <w:r>
         <w:rPr>
@@ -9336,25 +9400,6 @@
         </w:sdtContent>
       </w:sdt>
       <w:r>
-        <w:t xml:space="preserve"> definește instrucțiuni de cod utile pentru accesarea și interacțiunea cu </w:t>
-      </w:r>
-      <w:r>
-        <w:t>metodele HTTP. Modulul ne furnizează un mod de comunicare puțin mai avansat dec</w:t>
-      </w:r>
-      <w:r>
-        <w:t>â</w:t>
-      </w:r>
-      <w:r>
-        <w:t xml:space="preserve">t modulul </w:t>
-      </w:r>
-      <w:r>
-        <w:rPr>
-          <w:i/>
-          <w:iCs/>
-        </w:rPr>
-        <w:t>requests</w:t>
-      </w:r>
-      <w:r>
         <w:t>.</w:t>
       </w:r>
     </w:p>
@@ -9393,6 +9438,7 @@
           <w:id w:val="322176714"/>
           <w:citation/>
         </w:sdtPr>
+        <w:sdtEndPr/>
         <w:sdtContent>
           <w:r>
             <w:fldChar w:fldCharType="begin"/>
@@ -9451,6 +9497,52 @@
       </w:pPr>
       <w:r>
         <w:t>Modulul BeautifulSoup</w:t>
+      </w:r>
+      <w:r>
+        <w:t xml:space="preserve"> </w:t>
+      </w:r>
+      <w:r>
+        <w:t>este cel mai folosit modul în Py</w:t>
+      </w:r>
+      <w:r>
+        <w:t>t</w:t>
+      </w:r>
+      <w:r>
+        <w:t xml:space="preserve">hon pentru preluarea informațiilor din paginile </w:t>
+      </w:r>
+      <w:r>
+        <w:rPr>
+          <w:i/>
+          <w:iCs/>
+        </w:rPr>
+        <w:t xml:space="preserve">web. </w:t>
+      </w:r>
+      <w:r>
+        <w:t xml:space="preserve">În principal am folosit acest modul drept metodă de </w:t>
+      </w:r>
+      <w:r>
+        <w:lastRenderedPageBreak/>
+        <w:t xml:space="preserve">extragere a diverselor părți componente din codul sursă al paginii </w:t>
+      </w:r>
+      <w:r>
+        <w:rPr>
+          <w:i/>
+          <w:iCs/>
+        </w:rPr>
+        <w:t>web.</w:t>
+      </w:r>
+      <w:r>
+        <w:t xml:space="preserve"> Este eficient în preluarea datelor de tipul HTTP și </w:t>
+      </w:r>
+      <w:r>
+        <w:rPr>
+          <w:i/>
+          <w:iCs/>
+        </w:rPr>
+        <w:t xml:space="preserve">Extensible Markup Language </w:t>
+      </w:r>
+      <w:r>
+        <w:t>(XML)</w:t>
       </w:r>
       <w:r>
         <w:t xml:space="preserve"> </w:t>
@@ -9482,47 +9574,7 @@
         </w:sdtContent>
       </w:sdt>
       <w:r>
-        <w:t xml:space="preserve"> este cel mai folosit modul în Py</w:t>
-      </w:r>
-      <w:r>
-        <w:t>t</w:t>
-      </w:r>
-      <w:r>
-        <w:t xml:space="preserve">hon pentru preluarea informațiilor din paginile </w:t>
-      </w:r>
-      <w:r>
-        <w:rPr>
-          <w:i/>
-          <w:iCs/>
-        </w:rPr>
-        <w:t xml:space="preserve">web. </w:t>
-      </w:r>
-      <w:r>
-        <w:t xml:space="preserve">În principal am folosit acest modul drept metodă de </w:t>
-      </w:r>
-      <w:r>
-        <w:lastRenderedPageBreak/>
-        <w:t xml:space="preserve">extragere a diverselor părți componente din codul sursă al paginii </w:t>
-      </w:r>
-      <w:r>
-        <w:rPr>
-          <w:i/>
-          <w:iCs/>
-        </w:rPr>
-        <w:t>web.</w:t>
-      </w:r>
-      <w:r>
-        <w:t xml:space="preserve"> Este eficient în preluarea datelor de tipul HTTP și </w:t>
-      </w:r>
-      <w:r>
-        <w:rPr>
-          <w:i/>
-          <w:iCs/>
-        </w:rPr>
-        <w:t xml:space="preserve">Extensible Markup Language </w:t>
-      </w:r>
-      <w:r>
-        <w:t>(XML).</w:t>
+        <w:t>.</w:t>
       </w:r>
     </w:p>
     <w:p>
@@ -9554,7 +9606,60 @@
           <w:i/>
           <w:iCs/>
         </w:rPr>
-        <w:t>Secure Sockets Layer)</w:t>
+        <w:t xml:space="preserve">Secure Sockets Layer) </w:t>
+      </w:r>
+      <w:r>
+        <w:t xml:space="preserve">este </w:t>
+      </w:r>
+      <w:r>
+        <w:t>un modul care permite accesul la TLS (</w:t>
+      </w:r>
+      <w:r>
+        <w:rPr>
+          <w:i/>
+          <w:iCs/>
+        </w:rPr>
+        <w:t>Transport Layer Security).</w:t>
+      </w:r>
+      <w:r>
+        <w:t xml:space="preserve"> Pentru ca datele noastre </w:t>
+      </w:r>
+      <w:r>
+        <w:rPr>
+          <w:i/>
+          <w:iCs/>
+        </w:rPr>
+        <w:t>online</w:t>
+      </w:r>
+      <w:r>
+        <w:t xml:space="preserve"> să fie securizate este nevoie de protocoale criptografice care să </w:t>
+      </w:r>
+      <w:r>
+        <w:t>transforme</w:t>
+      </w:r>
+      <w:r>
+        <w:t xml:space="preserve"> aceste date în secvențe de litere și cifre aleatoare</w:t>
+      </w:r>
+      <w:r>
+        <w:t xml:space="preserve"> și indescifrabile</w:t>
+      </w:r>
+      <w:r>
+        <w:t xml:space="preserve"> </w:t>
+      </w:r>
+      <w:r>
+        <w:t>computațional</w:t>
+      </w:r>
+      <w:r>
+        <w:t xml:space="preserve">. Protocolul SSL folosește un sistem de criptare cu două chei, o cheie publică și o cheie privată. Pentru </w:t>
+      </w:r>
+      <w:r>
+        <w:t>decriptarea</w:t>
+      </w:r>
+      <w:r>
+        <w:t xml:space="preserve"> mesajului este nevoie de ambele chei, astfel doar persoanele autorizate pot să aibă acces la </w:t>
+      </w:r>
+      <w:r>
+        <w:t>datele criptate în mesajul transmis</w:t>
       </w:r>
       <w:sdt>
         <w:sdtPr>
@@ -9589,66 +9694,6 @@
         </w:sdtContent>
       </w:sdt>
       <w:r>
-        <w:rPr>
-          <w:i/>
-          <w:iCs/>
-        </w:rPr>
-        <w:t xml:space="preserve"> </w:t>
-      </w:r>
-      <w:r>
-        <w:t xml:space="preserve">este </w:t>
-      </w:r>
-      <w:r>
-        <w:t>un modul care permite accesul la TLS (</w:t>
-      </w:r>
-      <w:r>
-        <w:rPr>
-          <w:i/>
-          <w:iCs/>
-        </w:rPr>
-        <w:t>Transport Layer Security).</w:t>
-      </w:r>
-      <w:r>
-        <w:t xml:space="preserve"> Pentru ca datele noastre </w:t>
-      </w:r>
-      <w:r>
-        <w:rPr>
-          <w:i/>
-          <w:iCs/>
-        </w:rPr>
-        <w:t>online</w:t>
-      </w:r>
-      <w:r>
-        <w:t xml:space="preserve"> să fie securizate este nevoie de protocoale criptografice care să </w:t>
-      </w:r>
-      <w:r>
-        <w:t>transforme</w:t>
-      </w:r>
-      <w:r>
-        <w:t xml:space="preserve"> aceste date în secvențe de litere și cifre aleatoare</w:t>
-      </w:r>
-      <w:r>
-        <w:t xml:space="preserve"> și indescifrabile</w:t>
-      </w:r>
-      <w:r>
-        <w:t xml:space="preserve"> </w:t>
-      </w:r>
-      <w:r>
-        <w:t>computațional</w:t>
-      </w:r>
-      <w:r>
-        <w:t xml:space="preserve">. Protocolul SSL folosește un sistem de criptare cu două chei, o cheie publică și o cheie privată. Pentru </w:t>
-      </w:r>
-      <w:r>
-        <w:t>decriptarea</w:t>
-      </w:r>
-      <w:r>
-        <w:t xml:space="preserve"> mesajului este nevoie de ambele chei, astfel doar persoanele autorizate pot să aibă acces la </w:t>
-      </w:r>
-      <w:r>
-        <w:t>datele criptate în mesajul transmis</w:t>
-      </w:r>
-      <w:r>
         <w:t>.</w:t>
       </w:r>
     </w:p>
@@ -9704,7 +9749,47 @@
         <w:t>securizat</w:t>
       </w:r>
       <w:r>
-        <w:t>, astfel datele fiind protejate.</w:t>
+        <w:t>, astfel datele fiind protejate</w:t>
+      </w:r>
+      <w:sdt>
+        <w:sdtPr>
+          <w:id w:val="-92008312"/>
+          <w:citation/>
+        </w:sdtPr>
+        <w:sdtContent>
+          <w:r>
+            <w:fldChar w:fldCharType="begin"/>
+          </w:r>
+          <w:r>
+            <w:rPr>
+              <w:lang w:val="en-US"/>
+            </w:rPr>
+            <w:instrText xml:space="preserve"> CITATION 21Iu6 \l 1033 </w:instrText>
+          </w:r>
+          <w:r>
+            <w:fldChar w:fldCharType="separate"/>
+          </w:r>
+          <w:r>
+            <w:rPr>
+              <w:noProof/>
+              <w:lang w:val="en-US"/>
+            </w:rPr>
+            <w:t xml:space="preserve"> </w:t>
+          </w:r>
+          <w:r>
+            <w:rPr>
+              <w:noProof/>
+              <w:lang w:val="en-US"/>
+            </w:rPr>
+            <w:t>[12]</w:t>
+          </w:r>
+          <w:r>
+            <w:fldChar w:fldCharType="end"/>
+          </w:r>
+        </w:sdtContent>
+      </w:sdt>
+      <w:r>
+        <w:t>.</w:t>
       </w:r>
     </w:p>
     <w:p>
@@ -9748,7 +9833,23 @@
         <w:jc w:val="both"/>
       </w:pPr>
       <w:r>
-        <w:t>Modulul socket</w:t>
+        <w:t>Modulul socket definește o gam</w:t>
+      </w:r>
+      <w:r>
+        <w:t>ă</w:t>
+      </w:r>
+      <w:r>
+        <w:t xml:space="preserve"> largă de procedee care au ca scop conectarea a două noduri de rețea pentru a favoriza comunicarea </w:t>
+      </w:r>
+      <w:r>
+        <w:t>î</w:t>
+      </w:r>
+      <w:r>
+        <w:t>ntre ele.</w:t>
+      </w:r>
+      <w:r>
+        <w:br/>
+        <w:t>Procesul prin care două noduri de rețea realizează o conexiune este usor explicat daca ne imaginăm că un nod așteaptă un răspuns de la un nod care încearcă să comunice cu acesta. Acest proces simulează o conexiune între un client și un server</w:t>
       </w:r>
       <w:r>
         <w:t xml:space="preserve"> </w:t>
@@ -9780,23 +9881,7 @@
         </w:sdtContent>
       </w:sdt>
       <w:r>
-        <w:t xml:space="preserve"> definește o gam</w:t>
-      </w:r>
-      <w:r>
-        <w:t>ă</w:t>
-      </w:r>
-      <w:r>
-        <w:t xml:space="preserve"> largă de procedee care au ca scop conectarea a două noduri de rețea pentru a favoriza comunicarea </w:t>
-      </w:r>
-      <w:r>
-        <w:t>î</w:t>
-      </w:r>
-      <w:r>
-        <w:t>ntre ele.</w:t>
-      </w:r>
-      <w:r>
-        <w:br/>
-        <w:t>Procesul prin care două noduri de rețea realizează o conexiune este usor explicat daca ne imaginăm că un nod așteaptă un răspuns de la un nod care încearcă să comunice cu acesta. Acest proces simulează o conexiune între un client și un server.</w:t>
+        <w:t>.</w:t>
       </w:r>
     </w:p>
     <w:p>
@@ -9853,6 +9938,43 @@
       <w:r>
         <w:t xml:space="preserve"> conectat la o rețea</w:t>
       </w:r>
+      <w:sdt>
+        <w:sdtPr>
+          <w:id w:val="-400215469"/>
+          <w:citation/>
+        </w:sdtPr>
+        <w:sdtContent>
+          <w:r>
+            <w:fldChar w:fldCharType="begin"/>
+          </w:r>
+          <w:r>
+            <w:rPr>
+              <w:lang w:val="en-US"/>
+            </w:rPr>
+            <w:instrText xml:space="preserve"> CITATION 21Iu4 \l 1033 </w:instrText>
+          </w:r>
+          <w:r>
+            <w:fldChar w:fldCharType="separate"/>
+          </w:r>
+          <w:r>
+            <w:rPr>
+              <w:noProof/>
+              <w:lang w:val="en-US"/>
+            </w:rPr>
+            <w:t xml:space="preserve"> </w:t>
+          </w:r>
+          <w:r>
+            <w:rPr>
+              <w:noProof/>
+              <w:lang w:val="en-US"/>
+            </w:rPr>
+            <w:t>[13]</w:t>
+          </w:r>
+          <w:r>
+            <w:fldChar w:fldCharType="end"/>
+          </w:r>
+        </w:sdtContent>
+      </w:sdt>
       <w:r>
         <w:t>.</w:t>
       </w:r>
@@ -9907,7 +10029,47 @@
         <w:t xml:space="preserve">. </w:t>
       </w:r>
       <w:r>
-        <w:t>Aceste procese se află într-o continuă execuție secvențială, astfel, un program execută mereu un singur proces.</w:t>
+        <w:t>Aceste procese se află într-o continuă execuție secvențială, astfel, un program execută mereu un singur proces</w:t>
+      </w:r>
+      <w:sdt>
+        <w:sdtPr>
+          <w:id w:val="-1830048291"/>
+          <w:citation/>
+        </w:sdtPr>
+        <w:sdtContent>
+          <w:r>
+            <w:fldChar w:fldCharType="begin"/>
+          </w:r>
+          <w:r>
+            <w:rPr>
+              <w:lang w:val="en-US"/>
+            </w:rPr>
+            <w:instrText xml:space="preserve"> CITATION 21Iu3 \l 1033 </w:instrText>
+          </w:r>
+          <w:r>
+            <w:fldChar w:fldCharType="separate"/>
+          </w:r>
+          <w:r>
+            <w:rPr>
+              <w:noProof/>
+              <w:lang w:val="en-US"/>
+            </w:rPr>
+            <w:t xml:space="preserve"> </w:t>
+          </w:r>
+          <w:r>
+            <w:rPr>
+              <w:noProof/>
+              <w:lang w:val="en-US"/>
+            </w:rPr>
+            <w:t>[14]</w:t>
+          </w:r>
+          <w:r>
+            <w:fldChar w:fldCharType="end"/>
+          </w:r>
+        </w:sdtContent>
+      </w:sdt>
+      <w:r>
+        <w:t>.</w:t>
       </w:r>
     </w:p>
     <w:p>
@@ -9916,7 +10078,26 @@
         <w:jc w:val="both"/>
       </w:pPr>
       <w:r>
-        <w:t>Modulul Subprocess</w:t>
+        <w:t>Modulul Subprocess este folosit pentru a crea, a distruge sau a interacționa cu aceste procese. Așadar utilizăm acest modul pentru a interacționa direct cu diverse programe, prin intermediul</w:t>
+      </w:r>
+      <w:r>
+        <w:t xml:space="preserve"> unei</w:t>
+      </w:r>
+      <w:r>
+        <w:t xml:space="preserve"> altei aplicații</w:t>
+      </w:r>
+      <w:r>
+        <w:t xml:space="preserve">, procesul nou creat fiind integrat în </w:t>
+      </w:r>
+      <w:r>
+        <w:rPr>
+          <w:i/>
+          <w:iCs/>
+        </w:rPr>
+        <w:t>firul</w:t>
+      </w:r>
+      <w:r>
+        <w:t xml:space="preserve"> principal de execuție</w:t>
       </w:r>
       <w:sdt>
         <w:sdtPr>
@@ -9951,28 +10132,6 @@
         </w:sdtContent>
       </w:sdt>
       <w:r>
-        <w:t xml:space="preserve"> este folosit pentru a crea, a distruge sau a interacționa cu aceste procese. Așadar utilizăm acest modul pentru a interacționa direct cu diverse programe, prin intermediul</w:t>
-      </w:r>
-      <w:r>
-        <w:t xml:space="preserve"> unei</w:t>
-      </w:r>
-      <w:r>
-        <w:t xml:space="preserve"> altei aplicații</w:t>
-      </w:r>
-      <w:r>
-        <w:t xml:space="preserve">, procesul nou creat fiind integrat în </w:t>
-      </w:r>
-      <w:r>
-        <w:rPr>
-          <w:i/>
-          <w:iCs/>
-        </w:rPr>
-        <w:t>firul</w:t>
-      </w:r>
-      <w:r>
-        <w:t xml:space="preserve"> principal de execuție</w:t>
-      </w:r>
-      <w:r>
         <w:t>.</w:t>
       </w:r>
       <w:r>
@@ -10034,6 +10193,87 @@
           <w:iCs/>
         </w:rPr>
         <w:t>thread</w:t>
+      </w:r>
+      <w:r>
+        <w:t xml:space="preserve"> </w:t>
+      </w:r>
+      <w:r>
+        <w:t xml:space="preserve">este o modalitate prin care putem executa mai multe procese în același timp. Putem să asemănăm </w:t>
+      </w:r>
+      <w:r>
+        <w:rPr>
+          <w:i/>
+          <w:iCs/>
+        </w:rPr>
+        <w:t>T</w:t>
+      </w:r>
+      <w:r>
+        <w:rPr>
+          <w:i/>
+          <w:iCs/>
+        </w:rPr>
+        <w:t>hread</w:t>
+      </w:r>
+      <w:r>
+        <w:rPr>
+          <w:i/>
+          <w:iCs/>
+        </w:rPr>
+        <w:t>-</w:t>
+      </w:r>
+      <w:r>
+        <w:rPr>
+          <w:i/>
+          <w:iCs/>
+        </w:rPr>
+        <w:t>urile</w:t>
+      </w:r>
+      <w:r>
+        <w:t xml:space="preserve"> cu mai multe programe care rulează concomitent și independent unele față de altele. În aplicațiile în care avem nevoie ca mai multe instrucțiuni s</w:t>
+      </w:r>
+      <w:r>
+        <w:t>ă</w:t>
+      </w:r>
+      <w:r>
+        <w:t xml:space="preserve"> fie executate </w:t>
+      </w:r>
+      <w:r>
+        <w:t>în același timp</w:t>
+      </w:r>
+      <w:r>
+        <w:t xml:space="preserve"> și în care există riscul ca execuția unei bucăți d</w:t>
+      </w:r>
+      <w:r>
+        <w:t>e</w:t>
+      </w:r>
+      <w:r>
+        <w:t xml:space="preserve"> cod să blocheze execuția alteia, creăm astfel de </w:t>
+      </w:r>
+      <w:r>
+        <w:rPr>
+          <w:i/>
+          <w:iCs/>
+        </w:rPr>
+        <w:t xml:space="preserve">fire de execuție </w:t>
+      </w:r>
+      <w:r>
+        <w:t xml:space="preserve">care fragmenează instrucțiunile programului și comunică cu </w:t>
+      </w:r>
+      <w:r>
+        <w:t xml:space="preserve">CPU </w:t>
+      </w:r>
+      <w:r>
+        <w:t xml:space="preserve">pentru a aloca memorie separată pentru </w:t>
+      </w:r>
+      <w:r>
+        <w:rPr>
+          <w:i/>
+          <w:iCs/>
+        </w:rPr>
+        <w:t>firul de execuție</w:t>
+      </w:r>
+      <w:r>
+        <w:t xml:space="preserve"> folosit</w:t>
       </w:r>
       <w:sdt>
         <w:sdtPr>
@@ -10073,85 +10313,7 @@
         </w:sdtContent>
       </w:sdt>
       <w:r>
-        <w:t xml:space="preserve"> </w:t>
-      </w:r>
-      <w:r>
-        <w:t xml:space="preserve">este o modalitate prin care putem executa mai multe procese în același timp. Putem să asemănăm </w:t>
-      </w:r>
-      <w:r>
-        <w:rPr>
-          <w:i/>
-          <w:iCs/>
-        </w:rPr>
-        <w:t>T</w:t>
-      </w:r>
-      <w:r>
-        <w:rPr>
-          <w:i/>
-          <w:iCs/>
-        </w:rPr>
-        <w:t>hread</w:t>
-      </w:r>
-      <w:r>
-        <w:rPr>
-          <w:i/>
-          <w:iCs/>
-        </w:rPr>
-        <w:t>-</w:t>
-      </w:r>
-      <w:r>
-        <w:rPr>
-          <w:i/>
-          <w:iCs/>
-        </w:rPr>
-        <w:t>urile</w:t>
-      </w:r>
-      <w:r>
-        <w:t xml:space="preserve"> cu mai multe programe care rulează concomitent și independent unele față de altele. În aplicațiile în care avem nevoie ca mai multe instrucțiuni s</w:t>
-      </w:r>
-      <w:r>
-        <w:t>ă</w:t>
-      </w:r>
-      <w:r>
-        <w:t xml:space="preserve"> fie executate </w:t>
-      </w:r>
-      <w:r>
-        <w:t>în același timp</w:t>
-      </w:r>
-      <w:r>
-        <w:t xml:space="preserve"> și în care există riscul ca execuția unei bucăți d</w:t>
-      </w:r>
-      <w:r>
-        <w:t>e</w:t>
-      </w:r>
-      <w:r>
-        <w:t xml:space="preserve"> cod să blocheze execuția alteia, creăm astfel de </w:t>
-      </w:r>
-      <w:r>
-        <w:rPr>
-          <w:i/>
-          <w:iCs/>
-        </w:rPr>
-        <w:t xml:space="preserve">fire de execuție </w:t>
-      </w:r>
-      <w:r>
-        <w:t xml:space="preserve">care fragmenează instrucțiunile programului și comunică cu </w:t>
-      </w:r>
-      <w:r>
-        <w:t xml:space="preserve">CPU </w:t>
-      </w:r>
-      <w:r>
-        <w:t xml:space="preserve">pentru a aloca memorie separată pentru </w:t>
-      </w:r>
-      <w:r>
-        <w:rPr>
-          <w:i/>
-          <w:iCs/>
-        </w:rPr>
-        <w:t>firul de execuție</w:t>
-      </w:r>
-      <w:r>
-        <w:t xml:space="preserve"> folosit.</w:t>
+        <w:t>.</w:t>
       </w:r>
     </w:p>
     <w:p>
@@ -10176,7 +10338,15 @@
         <w:jc w:val="both"/>
       </w:pPr>
       <w:r>
-        <w:t>Modulul Tkinter</w:t>
+        <w:t xml:space="preserve">Modulul Tkinter este o suită populară de unelte folosite pentru a crea interfețe grafice. </w:t>
+      </w:r>
+    </w:p>
+    <w:p>
+      <w:pPr>
+        <w:jc w:val="both"/>
+      </w:pPr>
+      <w:r>
+        <w:t>Tkinter a fost construit cu scopul de a oferi simplitate și diversitate în alcătuirea unei interfațe grafice cât mai atrăgătoare și intuitive</w:t>
       </w:r>
       <w:r>
         <w:t xml:space="preserve"> </w:t>
@@ -10208,15 +10378,7 @@
         </w:sdtContent>
       </w:sdt>
       <w:r>
-        <w:t xml:space="preserve"> este o suită populară de unelte folosite pentru a crea interfețe grafice. </w:t>
-      </w:r>
-    </w:p>
-    <w:p>
-      <w:pPr>
-        <w:jc w:val="both"/>
-      </w:pPr>
-      <w:r>
-        <w:t>Tkinter a fost construit cu scopul de a oferi simplitate și diversitate în alcătuirea unei interfațe grafice cât mai atrăgătoare și intuitive.</w:t>
+        <w:t>.</w:t>
       </w:r>
     </w:p>
     <w:p>
@@ -10320,7 +10482,58 @@
         <w:t>ui</w:t>
       </w:r>
       <w:r>
-        <w:t xml:space="preserve"> OS</w:t>
+        <w:t xml:space="preserve"> OS putem interacționa eficient cu sistemul de operare pe care rulează aplicația. Acest modul este indispensabil în interacțiunea cu fișiere, căi sau pentru diversele modificări pe care putem s</w:t>
+      </w:r>
+      <w:r>
+        <w:t>ă</w:t>
+      </w:r>
+      <w:r>
+        <w:t xml:space="preserve"> le aducem acestora. Avantajul folosirii acestui modul este dat de transparența față de sistemul </w:t>
+      </w:r>
+      <w:r>
+        <w:t>de operare</w:t>
+      </w:r>
+      <w:r>
+        <w:t>. Sintaxa modulului comunică eficient cu sistemul de operare indiferent de sistemul pe care acesta ruleaz</w:t>
+      </w:r>
+      <w:r>
+        <w:t>ă</w:t>
+      </w:r>
+      <w:r>
+        <w:t xml:space="preserve">. Spre exemplu sintaxa </w:t>
+      </w:r>
+      <w:r>
+        <w:rPr>
+          <w:i/>
+          <w:iCs/>
+        </w:rPr>
+        <w:t>os.stat(path)</w:t>
+      </w:r>
+      <w:r>
+        <w:t xml:space="preserve"> returneaz</w:t>
+      </w:r>
+      <w:r>
+        <w:t>ă</w:t>
+      </w:r>
+      <w:r>
+        <w:t xml:space="preserve"> informații despre calea dată ca argument indiferent dacă aceasta este o cale a sistemului </w:t>
+      </w:r>
+      <w:r>
+        <w:rPr>
+          <w:i/>
+          <w:iCs/>
+        </w:rPr>
+        <w:t>Windows</w:t>
+      </w:r>
+      <w:r>
+        <w:t xml:space="preserve"> sau a sistemului </w:t>
+      </w:r>
+      <w:r>
+        <w:rPr>
+          <w:i/>
+          <w:iCs/>
+        </w:rPr>
+        <w:t>Unix</w:t>
       </w:r>
       <w:r>
         <w:rPr>
@@ -10378,58 +10591,11 @@
         </w:sdtContent>
       </w:sdt>
       <w:r>
-        <w:t xml:space="preserve"> putem interacționa eficient cu sistemul de operare pe care rulează aplicația. Acest modul este indispensabil în interacțiunea cu fișiere, căi sau pentru diversele modificări pe care putem s</w:t>
-      </w:r>
-      <w:r>
-        <w:t>ă</w:t>
-      </w:r>
-      <w:r>
-        <w:t xml:space="preserve"> le aducem acestora. Avantajul folosirii acestui modul este dat de transparența față de sistemul </w:t>
-      </w:r>
-      <w:r>
-        <w:t>de operare</w:t>
-      </w:r>
-      <w:r>
-        <w:t>. Sintaxa modulului comunică eficient cu sistemul de operare indiferent de sistemul pe care acesta ruleaz</w:t>
-      </w:r>
-      <w:r>
-        <w:t>ă</w:t>
-      </w:r>
-      <w:r>
-        <w:t xml:space="preserve">. Spre exemplu sintaxa </w:t>
-      </w:r>
-      <w:r>
-        <w:rPr>
-          <w:i/>
-          <w:iCs/>
-        </w:rPr>
-        <w:t>os.stat(path)</w:t>
-      </w:r>
-      <w:r>
-        <w:t xml:space="preserve"> returneaz</w:t>
-      </w:r>
-      <w:r>
-        <w:t>ă</w:t>
-      </w:r>
-      <w:r>
-        <w:t xml:space="preserve"> informații despre calea dată ca argument indiferent dacă aceasta este o cale a sistemului </w:t>
-      </w:r>
-      <w:r>
-        <w:rPr>
-          <w:i/>
-          <w:iCs/>
-        </w:rPr>
-        <w:t>Windows</w:t>
-      </w:r>
-      <w:r>
-        <w:t xml:space="preserve"> sau a sistemului </w:t>
-      </w:r>
-      <w:r>
-        <w:rPr>
-          <w:i/>
-          <w:iCs/>
-        </w:rPr>
-        <w:t>Unix.</w:t>
+        <w:rPr>
+          <w:i/>
+          <w:iCs/>
+        </w:rPr>
+        <w:t>.</w:t>
       </w:r>
     </w:p>
     <w:p>
@@ -10458,7 +10624,55 @@
         <w:jc w:val="both"/>
       </w:pPr>
       <w:r>
-        <w:t>Numele modulului Re</w:t>
+        <w:t xml:space="preserve">Numele modulului Re este un acronim pentru </w:t>
+      </w:r>
+      <w:r>
+        <w:rPr>
+          <w:i/>
+          <w:iCs/>
+        </w:rPr>
+        <w:t>Regular expression</w:t>
+      </w:r>
+      <w:r>
+        <w:t>. Re este un set de caractere speciale (</w:t>
+      </w:r>
+      <w:r>
+        <w:rPr>
+          <w:i/>
+          <w:iCs/>
+        </w:rPr>
+        <w:t>patttern</w:t>
+      </w:r>
+      <w:r>
+        <w:rPr>
+          <w:i/>
+          <w:iCs/>
+        </w:rPr>
+        <w:t>-</w:t>
+      </w:r>
+      <w:r>
+        <w:rPr>
+          <w:i/>
+          <w:iCs/>
+        </w:rPr>
+        <w:t>uri)</w:t>
+      </w:r>
+      <w:r>
+        <w:t xml:space="preserve"> folosit pentru căuta și a potrivi diverse șiruri de caractere care îndeplinesc regula definită în expresia specială (</w:t>
+      </w:r>
+      <w:r>
+        <w:rPr>
+          <w:i/>
+          <w:iCs/>
+        </w:rPr>
+        <w:t>regular expression</w:t>
+      </w:r>
+      <w:r>
+        <w:rPr>
+          <w:i/>
+          <w:iCs/>
+        </w:rPr>
+        <w:t>)</w:t>
       </w:r>
       <w:sdt>
         <w:sdtPr>
@@ -10515,48 +10729,11 @@
         </w:sdtContent>
       </w:sdt>
       <w:r>
-        <w:t xml:space="preserve"> este un acronim pentru </w:t>
-      </w:r>
-      <w:r>
-        <w:rPr>
-          <w:i/>
-          <w:iCs/>
-        </w:rPr>
-        <w:t>Regular expression</w:t>
-      </w:r>
-      <w:r>
-        <w:t>. Re este un set de caractere speciale (</w:t>
-      </w:r>
-      <w:r>
-        <w:rPr>
-          <w:i/>
-          <w:iCs/>
-        </w:rPr>
-        <w:t>patttern</w:t>
-      </w:r>
-      <w:r>
-        <w:rPr>
-          <w:i/>
-          <w:iCs/>
-        </w:rPr>
-        <w:t>-</w:t>
-      </w:r>
-      <w:r>
-        <w:rPr>
-          <w:i/>
-          <w:iCs/>
-        </w:rPr>
-        <w:t>uri)</w:t>
-      </w:r>
-      <w:r>
-        <w:t xml:space="preserve"> folosit pentru căuta și a potrivi diverse șiruri de caractere care îndeplinesc regula definită în expresia specială (</w:t>
-      </w:r>
-      <w:r>
-        <w:rPr>
-          <w:i/>
-          <w:iCs/>
-        </w:rPr>
-        <w:t>regular expression).</w:t>
+        <w:rPr>
+          <w:i/>
+          <w:iCs/>
+        </w:rPr>
+        <w:t>.</w:t>
       </w:r>
     </w:p>
     <w:p>
@@ -10613,7 +10790,47 @@
         <w:t>ul</w:t>
       </w:r>
       <w:r>
-        <w:t xml:space="preserve"> de configurare.</w:t>
+        <w:t xml:space="preserve"> de configurare</w:t>
+      </w:r>
+      <w:sdt>
+        <w:sdtPr>
+          <w:id w:val="-1395187944"/>
+          <w:citation/>
+        </w:sdtPr>
+        <w:sdtContent>
+          <w:r>
+            <w:fldChar w:fldCharType="begin"/>
+          </w:r>
+          <w:r>
+            <w:rPr>
+              <w:lang w:val="en-US"/>
+            </w:rPr>
+            <w:instrText xml:space="preserve"> CITATION 21Iu10 \l 1033 </w:instrText>
+          </w:r>
+          <w:r>
+            <w:fldChar w:fldCharType="separate"/>
+          </w:r>
+          <w:r>
+            <w:rPr>
+              <w:noProof/>
+              <w:lang w:val="en-US"/>
+            </w:rPr>
+            <w:t xml:space="preserve"> </w:t>
+          </w:r>
+          <w:r>
+            <w:rPr>
+              <w:noProof/>
+              <w:lang w:val="en-US"/>
+            </w:rPr>
+            <w:t>[19]</w:t>
+          </w:r>
+          <w:r>
+            <w:fldChar w:fldCharType="end"/>
+          </w:r>
+        </w:sdtContent>
+      </w:sdt>
+      <w:r>
+        <w:t>.</w:t>
       </w:r>
     </w:p>
     <w:p>
@@ -10623,6 +10840,35 @@
       </w:pPr>
       <w:r>
         <w:t>Modulul ConfigParser</w:t>
+      </w:r>
+      <w:r>
+        <w:t xml:space="preserve"> </w:t>
+      </w:r>
+      <w:r>
+        <w:t xml:space="preserve">oferă posibilitatea de a accesa astfel de fișiere de forma </w:t>
+      </w:r>
+      <w:r>
+        <w:rPr>
+          <w:i/>
+          <w:iCs/>
+        </w:rPr>
+        <w:t>nume_fișier.ini</w:t>
+      </w:r>
+      <w:r>
+        <w:t xml:space="preserve"> și de a traduce datele astfel încât limbajul aplicației să le înțeleagă</w:t>
+      </w:r>
+      <w:r>
+        <w:t>.</w:t>
+      </w:r>
+      <w:r>
+        <w:t xml:space="preserve"> </w:t>
+      </w:r>
+      <w:r>
+        <w:t xml:space="preserve">În felul acesta </w:t>
+      </w:r>
+      <w:r>
+        <w:lastRenderedPageBreak/>
+        <w:t>datele variabile sunt ușor de configurat de oricine, crescând potențialul aplicației pentru o gamă mai largă de utilizări</w:t>
       </w:r>
       <w:sdt>
         <w:sdtPr>
@@ -10657,30 +10903,7 @@
         </w:sdtContent>
       </w:sdt>
       <w:r>
-        <w:t xml:space="preserve"> oferă posibilitatea de a accesa astfel de fișiere de forma </w:t>
-      </w:r>
-      <w:r>
-        <w:rPr>
-          <w:i/>
-          <w:iCs/>
-        </w:rPr>
-        <w:t>nume_fișier.ini</w:t>
-      </w:r>
-      <w:r>
-        <w:t xml:space="preserve"> și de a traduce datele astfel încât limbajul aplicației să le înțeleagă</w:t>
-      </w:r>
-      <w:r>
         <w:t>.</w:t>
-      </w:r>
-      <w:r>
-        <w:t xml:space="preserve"> </w:t>
-      </w:r>
-      <w:r>
-        <w:t xml:space="preserve">În felul acesta </w:t>
-      </w:r>
-      <w:r>
-        <w:lastRenderedPageBreak/>
-        <w:t>datele variabile sunt ușor de configurat de oricine, crescând potențialul aplicației pentru o gamă mai largă de utilizări.</w:t>
       </w:r>
     </w:p>
     <w:p>
@@ -10706,6 +10929,12 @@
       </w:pPr>
       <w:r>
         <w:t>Metasploitable 2</w:t>
+      </w:r>
+      <w:r>
+        <w:t xml:space="preserve"> </w:t>
+      </w:r>
+      <w:r>
+        <w:t xml:space="preserve"> este o versiune de Ubuntu Linux, alcătuită special din cod nesecurizat, fiind astfel o colecție de servicii vulnerabile din punctul de vedere al securitații. Principalul scop al acestui sistem este de a pune la dispoziție un mediu sigur, închis, care să faciliteze practicile comune de testare, de învățare și de practicare a diverselor metode sau ustensile folosite în procesul învățării conceptelor de securitate cibernetică</w:t>
       </w:r>
       <w:r>
         <w:t xml:space="preserve"> </w:t>
@@ -10737,7 +10966,7 @@
         </w:sdtContent>
       </w:sdt>
       <w:r>
-        <w:t xml:space="preserve"> este o versiune de Ubuntu Linux, alcătuită special din cod nesecurizat, fiind astfel o colecție de servicii vulnerabile din punctul de vedere al securitații. Principalul scop al acestui sistem este de a pune la dispoziție un mediu sigur, închis, care să faciliteze practicile comune de testare, de învățare și de practicare a diverselor metode sau ustensile folosite în procesul învățării conceptelor de securitate cibernetică.</w:t>
+        <w:t>.</w:t>
       </w:r>
     </w:p>
     <w:p>
@@ -10826,41 +11055,6 @@
           <w:iCs/>
         </w:rPr>
         <w:t>urile web</w:t>
-      </w:r>
-      <w:r>
-        <w:rPr>
-          <w:i/>
-          <w:iCs/>
-        </w:rPr>
-        <w:t>.</w:t>
-      </w:r>
-      <w:r>
-        <w:t xml:space="preserve"> </w:t>
-      </w:r>
-    </w:p>
-    <w:p>
-      <w:pPr>
-        <w:ind w:firstLine="432"/>
-        <w:jc w:val="both"/>
-      </w:pPr>
-    </w:p>
-    <w:p>
-      <w:pPr>
-        <w:pStyle w:val="Heading3"/>
-      </w:pPr>
-      <w:bookmarkStart w:id="26" w:name="_Toc74397325"/>
-      <w:r>
-        <w:t>DVWA</w:t>
-      </w:r>
-      <w:bookmarkEnd w:id="26"/>
-    </w:p>
-    <w:p>
-      <w:pPr>
-        <w:ind w:left="720" w:firstLine="720"/>
-        <w:jc w:val="both"/>
-      </w:pPr>
-      <w:r>
-        <w:t>DVWA</w:t>
       </w:r>
       <w:sdt>
         <w:sdtPr>
@@ -10895,7 +11089,39 @@
         </w:sdtContent>
       </w:sdt>
       <w:r>
-        <w:t xml:space="preserve"> este aplicația preferată pentru testarea conceptelor securității </w:t>
+        <w:rPr>
+          <w:i/>
+          <w:iCs/>
+        </w:rPr>
+        <w:t>.</w:t>
+      </w:r>
+      <w:r>
+        <w:t xml:space="preserve"> </w:t>
+      </w:r>
+    </w:p>
+    <w:p>
+      <w:pPr>
+        <w:ind w:firstLine="432"/>
+        <w:jc w:val="both"/>
+      </w:pPr>
+    </w:p>
+    <w:p>
+      <w:pPr>
+        <w:pStyle w:val="Heading3"/>
+      </w:pPr>
+      <w:bookmarkStart w:id="26" w:name="_Toc74397325"/>
+      <w:r>
+        <w:t>DVWA</w:t>
+      </w:r>
+      <w:bookmarkEnd w:id="26"/>
+    </w:p>
+    <w:p>
+      <w:pPr>
+        <w:ind w:left="720" w:firstLine="720"/>
+        <w:jc w:val="both"/>
+      </w:pPr>
+      <w:r>
+        <w:t xml:space="preserve">DVWA este aplicația preferată pentru testarea conceptelor securității </w:t>
       </w:r>
       <w:r>
         <w:rPr>
@@ -10935,6 +11161,43 @@
       <w:r>
         <w:t>aplicațiile software fără a le face publice sau a încălca legea</w:t>
       </w:r>
+      <w:sdt>
+        <w:sdtPr>
+          <w:id w:val="-592091174"/>
+          <w:citation/>
+        </w:sdtPr>
+        <w:sdtContent>
+          <w:r>
+            <w:fldChar w:fldCharType="begin"/>
+          </w:r>
+          <w:r>
+            <w:rPr>
+              <w:lang w:val="en-US"/>
+            </w:rPr>
+            <w:instrText xml:space="preserve"> CITATION Rob211 \l 1033 </w:instrText>
+          </w:r>
+          <w:r>
+            <w:fldChar w:fldCharType="separate"/>
+          </w:r>
+          <w:r>
+            <w:rPr>
+              <w:noProof/>
+              <w:lang w:val="en-US"/>
+            </w:rPr>
+            <w:t xml:space="preserve"> </w:t>
+          </w:r>
+          <w:r>
+            <w:rPr>
+              <w:noProof/>
+              <w:lang w:val="en-US"/>
+            </w:rPr>
+            <w:t>[21]</w:t>
+          </w:r>
+          <w:r>
+            <w:fldChar w:fldCharType="end"/>
+          </w:r>
+        </w:sdtContent>
+      </w:sdt>
       <w:r>
         <w:t>.</w:t>
       </w:r>
@@ -11045,6 +11308,19 @@
           <w:iCs/>
         </w:rPr>
         <w:t>queue</w:t>
+      </w:r>
+      <w:r>
+        <w:t xml:space="preserve"> care este folositor pentru implementarea unei cozi de diverse evenimente. În cazul acestui proiect, modul </w:t>
+      </w:r>
+      <w:r>
+        <w:rPr>
+          <w:i/>
+          <w:iCs/>
+        </w:rPr>
+        <w:t>queue</w:t>
+      </w:r>
+      <w:r>
+        <w:t xml:space="preserve"> a eficientizat procesul prin care se testa validitatea unui șir de caractere, astfel, mai multe șiruri de caractere citite dintr-un fișier au fost încărcate și reținute în memorie prin intermediul unei astfel de cozi</w:t>
       </w:r>
       <w:sdt>
         <w:sdtPr>
@@ -11079,17 +11355,7 @@
         </w:sdtContent>
       </w:sdt>
       <w:r>
-        <w:t xml:space="preserve"> care este folositor pentru implementarea unei cozi de diverse evenimente. În cazul acestui proiect, modul </w:t>
-      </w:r>
-      <w:r>
-        <w:rPr>
-          <w:i/>
-          <w:iCs/>
-        </w:rPr>
-        <w:t>queue</w:t>
-      </w:r>
-      <w:r>
-        <w:t xml:space="preserve"> a eficientizat procesul prin care se testa validitatea unui șir de caractere, astfel, mai multe șiruri de caractere citite dintr-un fișier au fost încărcate și reținute în memorie prin intermediul unei astfel de cozi.</w:t>
+        <w:t>.</w:t>
       </w:r>
     </w:p>
     <w:p>
@@ -11106,6 +11372,44 @@
           <w:iCs/>
         </w:rPr>
         <w:t>datetime</w:t>
+      </w:r>
+      <w:r>
+        <w:t xml:space="preserve"> ne oferă acces la datele calendaristice și timp.</w:t>
+      </w:r>
+      <w:r>
+        <w:t xml:space="preserve"> Cu ajutorul acestui modul am manipulat date de forma </w:t>
+      </w:r>
+      <w:r>
+        <w:rPr>
+          <w:i/>
+          <w:iCs/>
+        </w:rPr>
+        <w:t>ore</w:t>
+      </w:r>
+      <w:r>
+        <w:rPr>
+          <w:i/>
+          <w:iCs/>
+          <w:lang w:val="en-US"/>
+        </w:rPr>
+        <w:t>:</w:t>
+      </w:r>
+      <w:r>
+        <w:rPr>
+          <w:i/>
+          <w:iCs/>
+        </w:rPr>
+        <w:t>minute:secunde</w:t>
+      </w:r>
+      <w:r>
+        <w:rPr>
+          <w:i/>
+          <w:iCs/>
+        </w:rPr>
+        <w:t xml:space="preserve"> </w:t>
+      </w:r>
+      <w:r>
+        <w:t>și am reușit să aplic operații de scădere sau adunare a unor perioade de timp asupra datelor de forma specificată anterior</w:t>
       </w:r>
       <w:sdt>
         <w:sdtPr>
@@ -11140,42 +11444,7 @@
         </w:sdtContent>
       </w:sdt>
       <w:r>
-        <w:t xml:space="preserve"> ne oferă acces la datele calendaristice și timp.</w:t>
-      </w:r>
-      <w:r>
-        <w:t xml:space="preserve"> Cu ajutorul acestui modul am manipulat date de forma </w:t>
-      </w:r>
-      <w:r>
-        <w:rPr>
-          <w:i/>
-          <w:iCs/>
-        </w:rPr>
-        <w:t>ore</w:t>
-      </w:r>
-      <w:r>
-        <w:rPr>
-          <w:i/>
-          <w:iCs/>
-          <w:lang w:val="en-US"/>
-        </w:rPr>
-        <w:t>:</w:t>
-      </w:r>
-      <w:r>
-        <w:rPr>
-          <w:i/>
-          <w:iCs/>
-        </w:rPr>
-        <w:t>minute:secunde</w:t>
-      </w:r>
-      <w:r>
-        <w:rPr>
-          <w:i/>
-          <w:iCs/>
-        </w:rPr>
-        <w:t xml:space="preserve"> </w:t>
-      </w:r>
-      <w:r>
-        <w:t>și am reușit să aplic operații de scădere sau adunare a unor perioade de timp asupra datelor de forma specificată anterior.</w:t>
+        <w:t>.</w:t>
       </w:r>
     </w:p>
     <w:p>
@@ -11192,6 +11461,68 @@
           <w:iCs/>
         </w:rPr>
         <w:t>nmap</w:t>
+      </w:r>
+      <w:r>
+        <w:t xml:space="preserve"> </w:t>
+      </w:r>
+      <w:r>
+        <w:t xml:space="preserve">este o implementare a uneltei folosite pentru analizarea rețelelor care poartă același nume. </w:t>
+      </w:r>
+      <w:r>
+        <w:rPr>
+          <w:i/>
+          <w:iCs/>
+        </w:rPr>
+        <w:t xml:space="preserve">Network Mapper </w:t>
+      </w:r>
+      <w:r>
+        <w:t>(nmap) este folosit în special pentru maparea arhitecturii unei rețele și pentru detalierea servici</w:t>
+      </w:r>
+      <w:r>
+        <w:t>i</w:t>
+      </w:r>
+      <w:r>
+        <w:t xml:space="preserve">lor și </w:t>
+      </w:r>
+      <w:r>
+        <w:rPr>
+          <w:i/>
+          <w:iCs/>
+        </w:rPr>
+        <w:t>host</w:t>
+      </w:r>
+      <w:r>
+        <w:rPr>
+          <w:i/>
+          <w:iCs/>
+        </w:rPr>
+        <w:t>-</w:t>
+      </w:r>
+      <w:r>
+        <w:rPr>
+          <w:i/>
+          <w:iCs/>
+        </w:rPr>
+        <w:t xml:space="preserve">urilor </w:t>
+      </w:r>
+      <w:r>
+        <w:t xml:space="preserve">care comunică pe aceasta. Un </w:t>
+      </w:r>
+      <w:r>
+        <w:rPr>
+          <w:i/>
+          <w:iCs/>
+        </w:rPr>
+        <w:t xml:space="preserve">host </w:t>
+      </w:r>
+      <w:r>
+        <w:t xml:space="preserve">reprezintă </w:t>
+      </w:r>
+      <w:r>
+        <w:t xml:space="preserve">un calculator </w:t>
+      </w:r>
+      <w:r>
+        <w:t>conectat la o rețea</w:t>
       </w:r>
       <w:sdt>
         <w:sdtPr>
@@ -11226,66 +11557,7 @@
         </w:sdtContent>
       </w:sdt>
       <w:r>
-        <w:t xml:space="preserve"> </w:t>
-      </w:r>
-      <w:r>
-        <w:t xml:space="preserve">este o implementare a uneltei folosite pentru analizarea rețelelor care poartă același nume. </w:t>
-      </w:r>
-      <w:r>
-        <w:rPr>
-          <w:i/>
-          <w:iCs/>
-        </w:rPr>
-        <w:t xml:space="preserve">Network Mapper </w:t>
-      </w:r>
-      <w:r>
-        <w:t>(nmap) este folosit în special pentru maparea arhitecturii unei rețele și pentru detalierea servici</w:t>
-      </w:r>
-      <w:r>
-        <w:t>i</w:t>
-      </w:r>
-      <w:r>
-        <w:t xml:space="preserve">lor și </w:t>
-      </w:r>
-      <w:r>
-        <w:rPr>
-          <w:i/>
-          <w:iCs/>
-        </w:rPr>
-        <w:t>host</w:t>
-      </w:r>
-      <w:r>
-        <w:rPr>
-          <w:i/>
-          <w:iCs/>
-        </w:rPr>
-        <w:t>-</w:t>
-      </w:r>
-      <w:r>
-        <w:rPr>
-          <w:i/>
-          <w:iCs/>
-        </w:rPr>
-        <w:t xml:space="preserve">urilor </w:t>
-      </w:r>
-      <w:r>
-        <w:t xml:space="preserve">care comunică pe aceasta. Un </w:t>
-      </w:r>
-      <w:r>
-        <w:rPr>
-          <w:i/>
-          <w:iCs/>
-        </w:rPr>
-        <w:t xml:space="preserve">host </w:t>
-      </w:r>
-      <w:r>
-        <w:t xml:space="preserve">reprezintă </w:t>
-      </w:r>
-      <w:r>
-        <w:t xml:space="preserve">un calculator </w:t>
-      </w:r>
-      <w:r>
-        <w:t xml:space="preserve">conectat la o rețea. Am folosit </w:t>
+        <w:t xml:space="preserve">. Am folosit </w:t>
       </w:r>
       <w:r>
         <w:rPr>
@@ -11325,6 +11597,15 @@
           <w:iCs/>
         </w:rPr>
         <w:t>ctypes</w:t>
+      </w:r>
+      <w:r>
+        <w:t xml:space="preserve"> este un modul care ne oferă tipuri de date compatibile cu limbajul C. Acest modul este folositor atunci când vrem</w:t>
+      </w:r>
+      <w:r>
+        <w:t xml:space="preserve"> </w:t>
+      </w:r>
+      <w:r>
+        <w:t>să oprim execuția unui thread</w:t>
       </w:r>
       <w:sdt>
         <w:sdtPr>
@@ -11384,13 +11665,7 @@
         </w:sdtContent>
       </w:sdt>
       <w:r>
-        <w:t xml:space="preserve"> este un modul care ne oferă tipuri de date compatibile cu limbajul C. Acest modul este folositor atunci când vrem</w:t>
-      </w:r>
-      <w:r>
-        <w:t xml:space="preserve"> </w:t>
-      </w:r>
-      <w:r>
-        <w:t>să oprim execuția unui thread.</w:t>
+        <w:t>.</w:t>
       </w:r>
     </w:p>
     <w:p>
@@ -11407,6 +11682,31 @@
           <w:iCs/>
         </w:rPr>
         <w:t>shutil</w:t>
+      </w:r>
+      <w:r>
+        <w:t xml:space="preserve"> oferă acces la operații de tip </w:t>
+      </w:r>
+      <w:r>
+        <w:rPr>
+          <w:i/>
+          <w:iCs/>
+        </w:rPr>
+        <w:t>high-level</w:t>
+      </w:r>
+      <w:r>
+        <w:t xml:space="preserve"> pe fișiere. Aceste operații sunt </w:t>
+      </w:r>
+      <w:r>
+        <w:t>ștergere</w:t>
+      </w:r>
+      <w:r>
+        <w:t>a</w:t>
+      </w:r>
+      <w:r>
+        <w:t xml:space="preserve"> și copiere</w:t>
+      </w:r>
+      <w:r>
+        <w:t>a. Acest modul a fost implementat pentru a șterge fișierele temporare, create în timpul execuției</w:t>
       </w:r>
       <w:sdt>
         <w:sdtPr>
@@ -11441,29 +11741,7 @@
         </w:sdtContent>
       </w:sdt>
       <w:r>
-        <w:t xml:space="preserve"> oferă acces la operații de tip </w:t>
-      </w:r>
-      <w:r>
-        <w:rPr>
-          <w:i/>
-          <w:iCs/>
-        </w:rPr>
-        <w:t>high-level</w:t>
-      </w:r>
-      <w:r>
-        <w:t xml:space="preserve"> pe fișiere. Aceste operații sunt </w:t>
-      </w:r>
-      <w:r>
-        <w:t>ștergere</w:t>
-      </w:r>
-      <w:r>
-        <w:t>a</w:t>
-      </w:r>
-      <w:r>
-        <w:t xml:space="preserve"> și copiere</w:t>
-      </w:r>
-      <w:r>
-        <w:t>a. Acest modul a fost implementat pentru a șterge fișierele temporare, create în timpul execuției.</w:t>
+        <w:t>.</w:t>
       </w:r>
     </w:p>
     <w:p>
@@ -11480,6 +11758,26 @@
           <w:iCs/>
         </w:rPr>
         <w:t>webbrowser</w:t>
+      </w:r>
+      <w:r>
+        <w:t xml:space="preserve"> este un modul care interacționează și controlează </w:t>
+      </w:r>
+      <w:r>
+        <w:rPr>
+          <w:i/>
+          <w:iCs/>
+        </w:rPr>
+        <w:t xml:space="preserve">browserul </w:t>
+      </w:r>
+      <w:r>
+        <w:t xml:space="preserve">implicit al sistemului. Cu ajutorul acestui modul am implementat metode prin care utilizatorul poate vedea explicații detaliate disponibile pe internet cu privire la vulnerabilitățile descoperite și testate de </w:t>
+      </w:r>
+      <w:r>
+        <w:rPr>
+          <w:i/>
+          <w:iCs/>
+        </w:rPr>
+        <w:t>scanner</w:t>
       </w:r>
       <w:sdt>
         <w:sdtPr>
@@ -11536,26 +11834,10 @@
         </w:sdtContent>
       </w:sdt>
       <w:r>
-        <w:t xml:space="preserve"> este un modul care interacționează și controlează </w:t>
-      </w:r>
-      <w:r>
-        <w:rPr>
-          <w:i/>
-          <w:iCs/>
-        </w:rPr>
-        <w:t xml:space="preserve">browserul </w:t>
-      </w:r>
-      <w:r>
-        <w:t xml:space="preserve">implicit al sistemului. Cu ajutorul acestui modul am implementat metode prin care utilizatorul poate vedea explicații detaliate disponibile pe internet cu privire la vulnerabilitățile descoperite și testate de </w:t>
-      </w:r>
-      <w:r>
-        <w:rPr>
-          <w:i/>
-          <w:iCs/>
-        </w:rPr>
-        <w:t>scanner</w:t>
-      </w:r>
-      <w:r>
+        <w:rPr>
+          <w:i/>
+          <w:iCs/>
+        </w:rPr>
         <w:t>.</w:t>
       </w:r>
     </w:p>
@@ -11692,7 +11974,126 @@
         <w:jc w:val="both"/>
       </w:pPr>
       <w:r>
-        <w:t>OWASP Top Ten</w:t>
+        <w:t xml:space="preserve">OWASP Top Ten este documentul oficial în care sunt </w:t>
+      </w:r>
+      <w:r>
+        <w:t>consemnate</w:t>
+      </w:r>
+      <w:r>
+        <w:t xml:space="preserve"> tipurile de riscuri la care </w:t>
+      </w:r>
+      <w:r>
+        <w:rPr>
+          <w:i/>
+        </w:rPr>
+        <w:t>aplicațiile</w:t>
+      </w:r>
+      <w:r>
+        <w:t xml:space="preserve"> </w:t>
+      </w:r>
+      <w:r>
+        <w:rPr>
+          <w:i/>
+          <w:iCs/>
+        </w:rPr>
+        <w:t>web</w:t>
+      </w:r>
+      <w:r>
+        <w:t xml:space="preserve"> sunt supuse </w:t>
+      </w:r>
+      <w:r>
+        <w:t>și</w:t>
+      </w:r>
+      <w:r>
+        <w:t xml:space="preserve"> tacticile de detecție și neutralizare ale acestora. Atât dezvoltatorii cât </w:t>
+      </w:r>
+      <w:r>
+        <w:t>ș</w:t>
+      </w:r>
+      <w:r>
+        <w:t xml:space="preserve">i </w:t>
+      </w:r>
+      <w:r>
+        <w:rPr>
+          <w:i/>
+          <w:iCs/>
+        </w:rPr>
+        <w:t>penetration</w:t>
+      </w:r>
+      <w:r>
+        <w:t xml:space="preserve"> </w:t>
+      </w:r>
+      <w:r>
+        <w:rPr>
+          <w:i/>
+          <w:iCs/>
+        </w:rPr>
+        <w:t>tester</w:t>
+      </w:r>
+      <w:r>
+        <w:rPr>
+          <w:i/>
+          <w:iCs/>
+        </w:rPr>
+        <w:t>ii</w:t>
+      </w:r>
+      <w:r>
+        <w:rPr>
+          <w:i/>
+          <w:iCs/>
+        </w:rPr>
+        <w:t xml:space="preserve"> </w:t>
+      </w:r>
+      <w:r>
+        <w:t xml:space="preserve">urmăresc îndrumările </w:t>
+      </w:r>
+      <w:r>
+        <w:t>ș</w:t>
+      </w:r>
+      <w:r>
+        <w:t>i tehnicile</w:t>
+      </w:r>
+      <w:r>
+        <w:t xml:space="preserve"> </w:t>
+      </w:r>
+      <w:r>
+        <w:t>însemnate</w:t>
+      </w:r>
+      <w:r>
+        <w:t xml:space="preserve"> în document</w:t>
+      </w:r>
+      <w:r>
+        <w:t xml:space="preserve"> </w:t>
+      </w:r>
+      <w:r>
+        <w:t xml:space="preserve">pentru a se asigura că arhitectura </w:t>
+      </w:r>
+      <w:r>
+        <w:rPr>
+          <w:i/>
+          <w:iCs/>
+        </w:rPr>
+        <w:t>aplicațiilor web</w:t>
+      </w:r>
+      <w:r>
+        <w:rPr>
+          <w:i/>
+          <w:iCs/>
+        </w:rPr>
+        <w:t xml:space="preserve"> </w:t>
+      </w:r>
+      <w:r>
+        <w:t xml:space="preserve">îndeplinește ultimele standarde de securitate. Acest proiect a fost realizat conform abordărilor și metodelor menționate și documentate în lista </w:t>
+      </w:r>
+      <w:r>
+        <w:rPr>
+          <w:i/>
+          <w:iCs/>
+        </w:rPr>
+        <w:t>Web Security Testing Guide</w:t>
+      </w:r>
+      <w:r>
+        <w:t xml:space="preserve"> (WSTG) din cadrul proiectului OWASP</w:t>
       </w:r>
       <w:sdt>
         <w:sdtPr>
@@ -11727,126 +12128,7 @@
         </w:sdtContent>
       </w:sdt>
       <w:r>
-        <w:t xml:space="preserve"> este documentul oficial în care sunt </w:t>
-      </w:r>
-      <w:r>
-        <w:t>consemnate</w:t>
-      </w:r>
-      <w:r>
-        <w:t xml:space="preserve"> tipurile de riscuri la care </w:t>
-      </w:r>
-      <w:r>
-        <w:rPr>
-          <w:i/>
-        </w:rPr>
-        <w:t>aplicațiile</w:t>
-      </w:r>
-      <w:r>
-        <w:t xml:space="preserve"> </w:t>
-      </w:r>
-      <w:r>
-        <w:rPr>
-          <w:i/>
-          <w:iCs/>
-        </w:rPr>
-        <w:t>web</w:t>
-      </w:r>
-      <w:r>
-        <w:t xml:space="preserve"> sunt supuse </w:t>
-      </w:r>
-      <w:r>
-        <w:t>și</w:t>
-      </w:r>
-      <w:r>
-        <w:t xml:space="preserve"> tacticile de detecție și neutralizare ale acestora. Atât dezvoltatorii cât </w:t>
-      </w:r>
-      <w:r>
-        <w:t>ș</w:t>
-      </w:r>
-      <w:r>
-        <w:t xml:space="preserve">i </w:t>
-      </w:r>
-      <w:r>
-        <w:rPr>
-          <w:i/>
-          <w:iCs/>
-        </w:rPr>
-        <w:t>penetration</w:t>
-      </w:r>
-      <w:r>
-        <w:t xml:space="preserve"> </w:t>
-      </w:r>
-      <w:r>
-        <w:rPr>
-          <w:i/>
-          <w:iCs/>
-        </w:rPr>
-        <w:t>tester</w:t>
-      </w:r>
-      <w:r>
-        <w:rPr>
-          <w:i/>
-          <w:iCs/>
-        </w:rPr>
-        <w:t>ii</w:t>
-      </w:r>
-      <w:r>
-        <w:rPr>
-          <w:i/>
-          <w:iCs/>
-        </w:rPr>
-        <w:t xml:space="preserve"> </w:t>
-      </w:r>
-      <w:r>
-        <w:t xml:space="preserve">urmăresc îndrumările </w:t>
-      </w:r>
-      <w:r>
-        <w:t>ș</w:t>
-      </w:r>
-      <w:r>
-        <w:t>i tehnicile</w:t>
-      </w:r>
-      <w:r>
-        <w:t xml:space="preserve"> </w:t>
-      </w:r>
-      <w:r>
-        <w:t>însemnate</w:t>
-      </w:r>
-      <w:r>
-        <w:t xml:space="preserve"> în document</w:t>
-      </w:r>
-      <w:r>
-        <w:t xml:space="preserve"> </w:t>
-      </w:r>
-      <w:r>
-        <w:t xml:space="preserve">pentru a se asigura că arhitectura </w:t>
-      </w:r>
-      <w:r>
-        <w:rPr>
-          <w:i/>
-          <w:iCs/>
-        </w:rPr>
-        <w:t>aplicațiilor web</w:t>
-      </w:r>
-      <w:r>
-        <w:rPr>
-          <w:i/>
-          <w:iCs/>
-        </w:rPr>
-        <w:t xml:space="preserve"> </w:t>
-      </w:r>
-      <w:r>
-        <w:t xml:space="preserve">îndeplinește ultimele standarde de securitate. Acest proiect a fost realizat conform abordărilor și metodelor menționate și documentate în lista </w:t>
-      </w:r>
-      <w:r>
-        <w:rPr>
-          <w:i/>
-          <w:iCs/>
-        </w:rPr>
-        <w:t>Web Security Testing Guide</w:t>
-      </w:r>
-      <w:r>
-        <w:t xml:space="preserve"> (WSTG) din cadrul proiectului OWASP.</w:t>
+        <w:t>.</w:t>
       </w:r>
     </w:p>
     <w:p>
@@ -11960,6 +12242,67 @@
         </w:rPr>
         <w:t>Injections</w:t>
       </w:r>
+      <w:r>
+        <w:rPr>
+          <w:i/>
+          <w:iCs/>
+        </w:rPr>
+        <w:t xml:space="preserve"> </w:t>
+      </w:r>
+      <w:r>
+        <w:t xml:space="preserve">reprezintă vulnerabilitățile care au la bază nesanitizarea </w:t>
+      </w:r>
+      <w:r>
+        <w:rPr>
+          <w:i/>
+          <w:iCs/>
+        </w:rPr>
+        <w:t>input</w:t>
+      </w:r>
+      <w:r>
+        <w:rPr>
+          <w:i/>
+          <w:iCs/>
+        </w:rPr>
+        <w:t>-</w:t>
+      </w:r>
+      <w:r>
+        <w:rPr>
+          <w:i/>
+          <w:iCs/>
+        </w:rPr>
+        <w:t>urilor</w:t>
+      </w:r>
+      <w:r>
+        <w:t xml:space="preserve"> din aplicație. Acestea </w:t>
+      </w:r>
+      <w:r>
+        <w:t>apar</w:t>
+      </w:r>
+      <w:r>
+        <w:t xml:space="preserve"> atunci cand un șir de instrucțiuni provenit din exterior este interpretat ca parte din codul aplicație, astfel instrucțiunea în cauză execută acțiuni nedorite cu potențial dăunator și intrusiv. Putem </w:t>
+      </w:r>
+      <w:r>
+        <w:t>găsi</w:t>
+      </w:r>
+      <w:r>
+        <w:t xml:space="preserve"> acest tip de vulnerabilitate în orice </w:t>
+      </w:r>
+      <w:r>
+        <w:t>c</w:t>
+      </w:r>
+      <w:r>
+        <w:t>â</w:t>
+      </w:r>
+      <w:r>
+        <w:t xml:space="preserve">mp care </w:t>
+      </w:r>
+      <w:r>
+        <w:t>primește</w:t>
+      </w:r>
+      <w:r>
+        <w:t xml:space="preserve"> date de la utilizator</w:t>
+      </w:r>
       <w:sdt>
         <w:sdtPr>
           <w:id w:val="672077203"/>
@@ -11993,65 +12336,7 @@
         </w:sdtContent>
       </w:sdt>
       <w:r>
-        <w:rPr>
-          <w:i/>
-          <w:iCs/>
-        </w:rPr>
-        <w:t xml:space="preserve"> </w:t>
-      </w:r>
-      <w:r>
-        <w:t xml:space="preserve">reprezintă vulnerabilitățile care au la bază nesanitizarea </w:t>
-      </w:r>
-      <w:r>
-        <w:rPr>
-          <w:i/>
-          <w:iCs/>
-        </w:rPr>
-        <w:t>input</w:t>
-      </w:r>
-      <w:r>
-        <w:rPr>
-          <w:i/>
-          <w:iCs/>
-        </w:rPr>
-        <w:t>-</w:t>
-      </w:r>
-      <w:r>
-        <w:rPr>
-          <w:i/>
-          <w:iCs/>
-        </w:rPr>
-        <w:t>urilor</w:t>
-      </w:r>
-      <w:r>
-        <w:t xml:space="preserve"> din aplicație. Acestea </w:t>
-      </w:r>
-      <w:r>
-        <w:t>apar</w:t>
-      </w:r>
-      <w:r>
-        <w:t xml:space="preserve"> atunci cand un șir de instrucțiuni provenit din exterior este interpretat ca parte din codul aplicație, astfel instrucțiunea în cauză execută acțiuni nedorite cu potențial dăunator și intrusiv. Putem </w:t>
-      </w:r>
-      <w:r>
-        <w:t>găsi</w:t>
-      </w:r>
-      <w:r>
-        <w:t xml:space="preserve"> acest tip de vulnerabilitate în orice </w:t>
-      </w:r>
-      <w:r>
-        <w:t>c</w:t>
-      </w:r>
-      <w:r>
-        <w:t>â</w:t>
-      </w:r>
-      <w:r>
-        <w:t xml:space="preserve">mp care </w:t>
-      </w:r>
-      <w:r>
-        <w:t>primește</w:t>
-      </w:r>
-      <w:r>
-        <w:t xml:space="preserve"> date de la utilizator.</w:t>
+        <w:t>.</w:t>
       </w:r>
     </w:p>
     <w:p>
@@ -12216,7 +12501,7 @@
         <w:t xml:space="preserve">Structured Query Language </w:t>
       </w:r>
       <w:r>
-        <w:t>(SQL)</w:t>
+        <w:t>(SQL) este un limbaj de programare specific bazelor de date</w:t>
       </w:r>
       <w:sdt>
         <w:sdtPr>
@@ -12256,7 +12541,7 @@
         </w:sdtContent>
       </w:sdt>
       <w:r>
-        <w:t xml:space="preserve"> este un limbaj de programare specific bazelor de date. Astfel un </w:t>
+        <w:t xml:space="preserve">. Astfel un </w:t>
       </w:r>
       <w:r>
         <w:rPr>
@@ -12264,6 +12549,82 @@
           <w:iCs/>
         </w:rPr>
         <w:t>SQL Injection</w:t>
+      </w:r>
+      <w:r>
+        <w:t xml:space="preserve"> este o vulnerabilitate care încearcă să manipuleze înregistrările unei baze de date cu scopul de a accesa</w:t>
+      </w:r>
+      <w:r>
+        <w:t xml:space="preserve"> înregistrările</w:t>
+      </w:r>
+      <w:r>
+        <w:t xml:space="preserve"> </w:t>
+      </w:r>
+      <w:r>
+        <w:t>(</w:t>
+      </w:r>
+      <w:r>
+        <w:rPr>
+          <w:i/>
+          <w:iCs/>
+        </w:rPr>
+        <w:t>query</w:t>
+      </w:r>
+      <w:r>
+        <w:rPr>
+          <w:i/>
+          <w:iCs/>
+        </w:rPr>
+        <w:t>-</w:t>
+      </w:r>
+      <w:r>
+        <w:rPr>
+          <w:i/>
+          <w:iCs/>
+        </w:rPr>
+        <w:t>urile</w:t>
+      </w:r>
+      <w:r>
+        <w:rPr>
+          <w:i/>
+          <w:iCs/>
+        </w:rPr>
+        <w:t>)</w:t>
+      </w:r>
+      <w:r>
+        <w:t xml:space="preserve"> din componența acesteia. O astfel de </w:t>
+      </w:r>
+      <w:r>
+        <w:t xml:space="preserve">practică presupune introducerea instrucțiunilor de tip SQL în </w:t>
+      </w:r>
+      <w:r>
+        <w:rPr>
+          <w:i/>
+          <w:iCs/>
+        </w:rPr>
+        <w:t>input</w:t>
+      </w:r>
+      <w:r>
+        <w:rPr>
+          <w:i/>
+          <w:iCs/>
+        </w:rPr>
+        <w:t>-</w:t>
+      </w:r>
+      <w:r>
+        <w:rPr>
+          <w:i/>
+          <w:iCs/>
+        </w:rPr>
+        <w:t>urile</w:t>
+      </w:r>
+      <w:r>
+        <w:t xml:space="preserve"> aplicației care sunt legate la o baza de date</w:t>
+      </w:r>
+      <w:r>
+        <w:t xml:space="preserve"> SQL</w:t>
+      </w:r>
+      <w:r>
+        <w:t>, și accesarea înregistrărilor, șirul introdus fiind astfel interpretat ca parte din limbajul SQL, permițând accesul la înregistrări la care utilizatorul nu este autorizat</w:t>
       </w:r>
       <w:sdt>
         <w:sdtPr>
@@ -12298,80 +12659,7 @@
         </w:sdtContent>
       </w:sdt>
       <w:r>
-        <w:t xml:space="preserve"> este o vulnerabilitate care încearcă să manipuleze înregistrările unei baze de date cu scopul de a accesa</w:t>
-      </w:r>
-      <w:r>
-        <w:t xml:space="preserve"> înregistrările</w:t>
-      </w:r>
-      <w:r>
-        <w:t xml:space="preserve"> </w:t>
-      </w:r>
-      <w:r>
-        <w:t>(</w:t>
-      </w:r>
-      <w:r>
-        <w:rPr>
-          <w:i/>
-          <w:iCs/>
-        </w:rPr>
-        <w:t>query</w:t>
-      </w:r>
-      <w:r>
-        <w:rPr>
-          <w:i/>
-          <w:iCs/>
-        </w:rPr>
-        <w:t>-</w:t>
-      </w:r>
-      <w:r>
-        <w:rPr>
-          <w:i/>
-          <w:iCs/>
-        </w:rPr>
-        <w:t>urile</w:t>
-      </w:r>
-      <w:r>
-        <w:rPr>
-          <w:i/>
-          <w:iCs/>
-        </w:rPr>
-        <w:t>)</w:t>
-      </w:r>
-      <w:r>
-        <w:t xml:space="preserve"> din componența acesteia. O astfel de </w:t>
-      </w:r>
-      <w:r>
-        <w:t xml:space="preserve">practică presupune introducerea instrucțiunilor de tip SQL în </w:t>
-      </w:r>
-      <w:r>
-        <w:rPr>
-          <w:i/>
-          <w:iCs/>
-        </w:rPr>
-        <w:t>input</w:t>
-      </w:r>
-      <w:r>
-        <w:rPr>
-          <w:i/>
-          <w:iCs/>
-        </w:rPr>
-        <w:t>-</w:t>
-      </w:r>
-      <w:r>
-        <w:rPr>
-          <w:i/>
-          <w:iCs/>
-        </w:rPr>
-        <w:t>urile</w:t>
-      </w:r>
-      <w:r>
-        <w:t xml:space="preserve"> aplicației care sunt legate la o baza de date</w:t>
-      </w:r>
-      <w:r>
-        <w:t xml:space="preserve"> SQL</w:t>
-      </w:r>
-      <w:r>
-        <w:t xml:space="preserve">, și accesarea înregistrărilor, șirul introdus fiind astfel interpretat ca parte din limbajul SQL, permițând accesul la înregistrări la care utilizatorul nu este autorizat. </w:t>
+        <w:t xml:space="preserve">. </w:t>
       </w:r>
     </w:p>
     <w:p>
@@ -12520,6 +12808,9 @@
           <w:iCs/>
         </w:rPr>
         <w:t>NOSQL Injections</w:t>
+      </w:r>
+      <w:r>
+        <w:t xml:space="preserve"> sunt baze de date de tipul SQL cu mai puține restricții și constrângeri. Această tehnologie este mai eficientă computațional față de SQL</w:t>
       </w:r>
       <w:sdt>
         <w:sdtPr>
@@ -12554,7 +12845,7 @@
         </w:sdtContent>
       </w:sdt>
       <w:r>
-        <w:t xml:space="preserve"> sunt baze de date de tipul SQL cu mai puține restricții și constrângeri. Această tehnologie este mai eficientă computațional față de SQL.</w:t>
+        <w:t>.</w:t>
       </w:r>
     </w:p>
     <w:p>
@@ -12830,6 +13121,7 @@
           <w:id w:val="-269928015"/>
           <w:citation/>
         </w:sdtPr>
+        <w:sdtEndPr/>
         <w:sdtContent>
           <w:r>
             <w:fldChar w:fldCharType="begin"/>
@@ -12914,7 +13206,47 @@
         <w:t xml:space="preserve">doar </w:t>
       </w:r>
       <w:r>
-        <w:t>de un singur cont cu privilegii administrative pentru a compromite o intreagă aplicație.</w:t>
+        <w:t>de un singur cont cu privilegii administrative pentru a compromite o intreagă aplicație</w:t>
+      </w:r>
+      <w:sdt>
+        <w:sdtPr>
+          <w:id w:val="1789776744"/>
+          <w:citation/>
+        </w:sdtPr>
+        <w:sdtContent>
+          <w:r>
+            <w:fldChar w:fldCharType="begin"/>
+          </w:r>
+          <w:r>
+            <w:rPr>
+              <w:lang w:val="en-US"/>
+            </w:rPr>
+            <w:instrText xml:space="preserve"> CITATION OWA214 \l 1033 </w:instrText>
+          </w:r>
+          <w:r>
+            <w:fldChar w:fldCharType="separate"/>
+          </w:r>
+          <w:r>
+            <w:rPr>
+              <w:noProof/>
+              <w:lang w:val="en-US"/>
+            </w:rPr>
+            <w:t xml:space="preserve"> </w:t>
+          </w:r>
+          <w:r>
+            <w:rPr>
+              <w:noProof/>
+              <w:lang w:val="en-US"/>
+            </w:rPr>
+            <w:t>[34]</w:t>
+          </w:r>
+          <w:r>
+            <w:fldChar w:fldCharType="end"/>
+          </w:r>
+        </w:sdtContent>
+      </w:sdt>
+      <w:r>
+        <w:t>.</w:t>
       </w:r>
     </w:p>
     <w:p>
@@ -12986,6 +13318,18 @@
           <w:iCs/>
         </w:rPr>
         <w:t>credential stuffing</w:t>
+      </w:r>
+      <w:r>
+        <w:t xml:space="preserve"> </w:t>
+      </w:r>
+      <w:r>
+        <w:t>constă în încercarea de a introduce date valide în câmpul de autentificare cu speranța că atacatorul nimerește, din întâmplare, un cont valid. Atacul se realizează cu ajutorul uneltelor automatizate care dispun de liste mari c</w:t>
+      </w:r>
+      <w:r>
+        <w:t>e</w:t>
+      </w:r>
+      <w:r>
+        <w:t xml:space="preserve"> conțin date de autentificare obținute din scurgerile de date confidențiale din trecut</w:t>
       </w:r>
       <w:sdt>
         <w:sdtPr>
@@ -13020,16 +13364,7 @@
         </w:sdtContent>
       </w:sdt>
       <w:r>
-        <w:t xml:space="preserve"> </w:t>
-      </w:r>
-      <w:r>
-        <w:t>constă în încercarea de a introduce date valide în câmpul de autentificare cu speranța că atacatorul nimerește, din întâmplare, un cont valid. Atacul se realizează cu ajutorul uneltelor automatizate care dispun de liste mari c</w:t>
-      </w:r>
-      <w:r>
-        <w:t>e</w:t>
-      </w:r>
-      <w:r>
-        <w:t xml:space="preserve"> conțin date de autentificare obținute din scurgerile de date confidențiale din trecut.</w:t>
+        <w:t>.</w:t>
       </w:r>
       <w:r>
         <w:t xml:space="preserve"> </w:t>
@@ -13753,10 +14088,7 @@
         <w:t>man-in-the-middle</w:t>
       </w:r>
       <w:r>
-        <w:t xml:space="preserve"> (MitM), metodă ce implică interpunerea în mod activ între entitățile de comunicare.</w:t>
-      </w:r>
-      <w:r>
-        <w:t xml:space="preserve"> </w:t>
+        <w:t xml:space="preserve"> (MitM), metodă ce implică interpunerea în mod activ între entitățile de comunicare. </w:t>
       </w:r>
       <w:r>
         <w:t xml:space="preserve">Dezvoltatorul aplicației trebuie să se asigure că aplicația </w:t>
@@ -13900,6 +14232,7 @@
           <w:id w:val="242692542"/>
           <w:citation/>
         </w:sdtPr>
+        <w:sdtEndPr/>
         <w:sdtContent>
           <w:r>
             <w:fldChar w:fldCharType="begin"/>
@@ -13977,7 +14310,153 @@
         <w:t>Injections</w:t>
       </w:r>
       <w:r>
-        <w:t>, vulnerabilitățile de tip XEE</w:t>
+        <w:t xml:space="preserve">, vulnerabilitățile de tip XEE au la bază exploatarea modului în care este interpretat un </w:t>
+      </w:r>
+      <w:r>
+        <w:rPr>
+          <w:i/>
+          <w:iCs/>
+        </w:rPr>
+        <w:t>input</w:t>
+      </w:r>
+      <w:r>
+        <w:t xml:space="preserve"> XML.</w:t>
+      </w:r>
+      <w:r>
+        <w:t xml:space="preserve"> Dacă aplicația acceptă </w:t>
+      </w:r>
+      <w:r>
+        <w:rPr>
+          <w:i/>
+          <w:iCs/>
+        </w:rPr>
+        <w:t>input</w:t>
+      </w:r>
+      <w:r>
+        <w:t xml:space="preserve"> XML în mod direct, </w:t>
+      </w:r>
+      <w:r>
+        <w:lastRenderedPageBreak/>
+        <w:t xml:space="preserve">în special de la surse care nu sunt de încredere sau dacă </w:t>
+      </w:r>
+      <w:r>
+        <w:t xml:space="preserve">aplicația foloseste </w:t>
+      </w:r>
+      <w:r>
+        <w:rPr>
+          <w:i/>
+          <w:iCs/>
+        </w:rPr>
+        <w:t>document type definitions</w:t>
+      </w:r>
+      <w:r>
+        <w:t xml:space="preserve"> (DTD) există riscul ca aplicația să fie vulnerabil</w:t>
+      </w:r>
+      <w:r>
+        <w:t>ă</w:t>
+      </w:r>
+      <w:r>
+        <w:t>. Vulnerabilitatea poate fi abuzată pentru a extrage date, execut</w:t>
+      </w:r>
+      <w:r>
+        <w:t>ă</w:t>
+      </w:r>
+      <w:r>
+        <w:t xml:space="preserve"> diverse comenzi pe server sau pentru a-l supraîncărca, atac cunoscut sub numele de </w:t>
+      </w:r>
+      <w:r>
+        <w:rPr>
+          <w:i/>
+          <w:iCs/>
+        </w:rPr>
+        <w:t>D</w:t>
+      </w:r>
+      <w:r>
+        <w:rPr>
+          <w:i/>
+          <w:iCs/>
+        </w:rPr>
+        <w:t>enial-of-</w:t>
+      </w:r>
+      <w:r>
+        <w:rPr>
+          <w:i/>
+          <w:iCs/>
+        </w:rPr>
+        <w:t>S</w:t>
+      </w:r>
+      <w:r>
+        <w:rPr>
+          <w:i/>
+          <w:iCs/>
+        </w:rPr>
+        <w:t>ervice</w:t>
+      </w:r>
+      <w:r>
+        <w:t xml:space="preserve"> (D</w:t>
+      </w:r>
+      <w:r>
+        <w:t>o</w:t>
+      </w:r>
+      <w:r>
+        <w:t>S)</w:t>
+      </w:r>
+      <w:r>
+        <w:t>.</w:t>
+      </w:r>
+      <w:r>
+        <w:t xml:space="preserve"> Asemănător cu BOTNET, un astfel de atac realizat cu ajutorul mai multor calculatoare se numeșe </w:t>
+      </w:r>
+      <w:r>
+        <w:rPr>
+          <w:i/>
+          <w:iCs/>
+        </w:rPr>
+        <w:t>D</w:t>
+      </w:r>
+      <w:r>
+        <w:rPr>
+          <w:i/>
+          <w:iCs/>
+        </w:rPr>
+        <w:t xml:space="preserve">istributed </w:t>
+      </w:r>
+      <w:r>
+        <w:rPr>
+          <w:i/>
+          <w:iCs/>
+        </w:rPr>
+        <w:t>D</w:t>
+      </w:r>
+      <w:r>
+        <w:rPr>
+          <w:i/>
+          <w:iCs/>
+        </w:rPr>
+        <w:t>enial-of-</w:t>
+      </w:r>
+      <w:r>
+        <w:rPr>
+          <w:i/>
+          <w:iCs/>
+        </w:rPr>
+        <w:t>S</w:t>
+      </w:r>
+      <w:r>
+        <w:rPr>
+          <w:i/>
+          <w:iCs/>
+        </w:rPr>
+        <w:t xml:space="preserve">ervice </w:t>
+      </w:r>
+      <w:r>
+        <w:t>(DD</w:t>
+      </w:r>
+      <w:r>
+        <w:t>o</w:t>
+      </w:r>
+      <w:r>
+        <w:t>S)</w:t>
       </w:r>
       <w:sdt>
         <w:sdtPr>
@@ -14012,155 +14491,6 @@
         </w:sdtContent>
       </w:sdt>
       <w:r>
-        <w:t xml:space="preserve"> au la bază exploatarea modului în care este interpretat un </w:t>
-      </w:r>
-      <w:r>
-        <w:rPr>
-          <w:i/>
-          <w:iCs/>
-        </w:rPr>
-        <w:t>input</w:t>
-      </w:r>
-      <w:r>
-        <w:t xml:space="preserve"> XML.</w:t>
-      </w:r>
-      <w:r>
-        <w:t xml:space="preserve"> Dacă aplicația acceptă </w:t>
-      </w:r>
-      <w:r>
-        <w:rPr>
-          <w:i/>
-          <w:iCs/>
-        </w:rPr>
-        <w:t>input</w:t>
-      </w:r>
-      <w:r>
-        <w:t xml:space="preserve"> XML în </w:t>
-      </w:r>
-      <w:r>
-        <w:lastRenderedPageBreak/>
-        <w:t xml:space="preserve">mod direct, în special de la surse care nu sunt de încredere sau dacă </w:t>
-      </w:r>
-      <w:r>
-        <w:t xml:space="preserve">aplicația foloseste </w:t>
-      </w:r>
-      <w:r>
-        <w:rPr>
-          <w:i/>
-          <w:iCs/>
-        </w:rPr>
-        <w:t>document type definitions</w:t>
-      </w:r>
-      <w:r>
-        <w:t xml:space="preserve"> (DTD) există riscul ca aplicația să fie vulnerabil</w:t>
-      </w:r>
-      <w:r>
-        <w:t>ă</w:t>
-      </w:r>
-      <w:r>
-        <w:t>. Vulnerabilitatea poate fi abuzată pentru a extrage date, execut</w:t>
-      </w:r>
-      <w:r>
-        <w:t>ă</w:t>
-      </w:r>
-      <w:r>
-        <w:t xml:space="preserve"> diverse comenzi pe server sau pentru a-l supraîncărca, atac cunoscut sub numele de </w:t>
-      </w:r>
-      <w:r>
-        <w:rPr>
-          <w:i/>
-          <w:iCs/>
-        </w:rPr>
-        <w:t>D</w:t>
-      </w:r>
-      <w:r>
-        <w:rPr>
-          <w:i/>
-          <w:iCs/>
-        </w:rPr>
-        <w:t>enial-of-</w:t>
-      </w:r>
-      <w:r>
-        <w:rPr>
-          <w:i/>
-          <w:iCs/>
-        </w:rPr>
-        <w:t>S</w:t>
-      </w:r>
-      <w:r>
-        <w:rPr>
-          <w:i/>
-          <w:iCs/>
-        </w:rPr>
-        <w:t>ervice</w:t>
-      </w:r>
-      <w:r>
-        <w:t xml:space="preserve"> (D</w:t>
-      </w:r>
-      <w:r>
-        <w:t>o</w:t>
-      </w:r>
-      <w:r>
-        <w:t>S)</w:t>
-      </w:r>
-      <w:r>
-        <w:t>.</w:t>
-      </w:r>
-      <w:r>
-        <w:t xml:space="preserve"> Asemănător cu BOTNET, un astfel de atac realizat cu ajutorul mai multor calculatoare se numeșe </w:t>
-      </w:r>
-      <w:r>
-        <w:rPr>
-          <w:i/>
-          <w:iCs/>
-        </w:rPr>
-        <w:t>D</w:t>
-      </w:r>
-      <w:r>
-        <w:rPr>
-          <w:i/>
-          <w:iCs/>
-        </w:rPr>
-        <w:t xml:space="preserve">istributed </w:t>
-      </w:r>
-      <w:r>
-        <w:rPr>
-          <w:i/>
-          <w:iCs/>
-        </w:rPr>
-        <w:t>D</w:t>
-      </w:r>
-      <w:r>
-        <w:rPr>
-          <w:i/>
-          <w:iCs/>
-        </w:rPr>
-        <w:t>enial-of-</w:t>
-      </w:r>
-      <w:r>
-        <w:rPr>
-          <w:i/>
-          <w:iCs/>
-        </w:rPr>
-        <w:t>S</w:t>
-      </w:r>
-      <w:r>
-        <w:rPr>
-          <w:i/>
-          <w:iCs/>
-        </w:rPr>
-        <w:t xml:space="preserve">ervice </w:t>
-      </w:r>
-      <w:r>
-        <w:t>(DD</w:t>
-      </w:r>
-      <w:r>
-        <w:t>o</w:t>
-      </w:r>
-      <w:r>
-        <w:t>S)</w:t>
-      </w:r>
-      <w:r>
         <w:rPr>
           <w:i/>
           <w:iCs/>
@@ -14218,7 +14548,7 @@
         <w:t>JavaScript Object Notation</w:t>
       </w:r>
       <w:r>
-        <w:t xml:space="preserve"> (JSON). JSON</w:t>
+        <w:t xml:space="preserve"> (JSON). JSON este un format de date ușor de interpretat de către aplicații și ușor de citit de către oameni</w:t>
       </w:r>
       <w:sdt>
         <w:sdtPr>
@@ -14253,7 +14583,7 @@
         </w:sdtContent>
       </w:sdt>
       <w:r>
-        <w:t xml:space="preserve"> este un format de date ușor de interpretat de către aplicații și ușor de citit de către oameni.</w:t>
+        <w:t>.</w:t>
       </w:r>
     </w:p>
     <w:p>
@@ -14347,7 +14677,47 @@
         <w:t>lor</w:t>
       </w:r>
       <w:r>
-        <w:t xml:space="preserve"> în cazul în care dorește să acceseze o resursă restricționtă.</w:t>
+        <w:t xml:space="preserve"> în cazul în care dorește să acceseze o resursă restricționtă</w:t>
+      </w:r>
+      <w:sdt>
+        <w:sdtPr>
+          <w:id w:val="988368953"/>
+          <w:citation/>
+        </w:sdtPr>
+        <w:sdtContent>
+          <w:r>
+            <w:fldChar w:fldCharType="begin"/>
+          </w:r>
+          <w:r>
+            <w:rPr>
+              <w:lang w:val="en-US"/>
+            </w:rPr>
+            <w:instrText xml:space="preserve"> CITATION OWA219 \l 1033 </w:instrText>
+          </w:r>
+          <w:r>
+            <w:fldChar w:fldCharType="separate"/>
+          </w:r>
+          <w:r>
+            <w:rPr>
+              <w:noProof/>
+              <w:lang w:val="en-US"/>
+            </w:rPr>
+            <w:t xml:space="preserve"> </w:t>
+          </w:r>
+          <w:r>
+            <w:rPr>
+              <w:noProof/>
+              <w:lang w:val="en-US"/>
+            </w:rPr>
+            <w:t>[41]</w:t>
+          </w:r>
+          <w:r>
+            <w:fldChar w:fldCharType="end"/>
+          </w:r>
+        </w:sdtContent>
+      </w:sdt>
+      <w:r>
+        <w:t>.</w:t>
       </w:r>
     </w:p>
     <w:p>
@@ -14495,7 +14865,47 @@
         <w:t>, deci este vital ca toate configurările de securitate să fie implementate corect pentru a descuraja orice tentativă de</w:t>
       </w:r>
       <w:r>
-        <w:t xml:space="preserve"> încurajare la un astfel de atac.</w:t>
+        <w:t xml:space="preserve"> încurajare la un astfel de atac</w:t>
+      </w:r>
+      <w:sdt>
+        <w:sdtPr>
+          <w:id w:val="1814137164"/>
+          <w:citation/>
+        </w:sdtPr>
+        <w:sdtContent>
+          <w:r>
+            <w:fldChar w:fldCharType="begin"/>
+          </w:r>
+          <w:r>
+            <w:rPr>
+              <w:lang w:val="en-US"/>
+            </w:rPr>
+            <w:instrText xml:space="preserve"> CITATION OWA2110 \l 1033 </w:instrText>
+          </w:r>
+          <w:r>
+            <w:fldChar w:fldCharType="separate"/>
+          </w:r>
+          <w:r>
+            <w:rPr>
+              <w:noProof/>
+              <w:lang w:val="en-US"/>
+            </w:rPr>
+            <w:t xml:space="preserve"> </w:t>
+          </w:r>
+          <w:r>
+            <w:rPr>
+              <w:noProof/>
+              <w:lang w:val="en-US"/>
+            </w:rPr>
+            <w:t>[42]</w:t>
+          </w:r>
+          <w:r>
+            <w:fldChar w:fldCharType="end"/>
+          </w:r>
+        </w:sdtContent>
+      </w:sdt>
+      <w:r>
+        <w:t>.</w:t>
       </w:r>
     </w:p>
     <w:p>
@@ -14528,6 +14938,12 @@
           <w:iCs/>
         </w:rPr>
         <w:t>Cross-Site Scripting</w:t>
+      </w:r>
+      <w:r>
+        <w:t>. Conform OWASP, două din trei aplicații au prezentat o astfel de vulnerabilitate</w:t>
+      </w:r>
+      <w:r>
+        <w:t xml:space="preserve"> </w:t>
       </w:r>
       <w:sdt>
         <w:sdtPr>
@@ -14548,12 +14964,6 @@
             <w:rPr>
               <w:noProof/>
             </w:rPr>
-            <w:t xml:space="preserve"> </w:t>
-          </w:r>
-          <w:r>
-            <w:rPr>
-              <w:noProof/>
-            </w:rPr>
             <w:t>[43]</w:t>
           </w:r>
           <w:r>
@@ -14562,7 +14972,7 @@
         </w:sdtContent>
       </w:sdt>
       <w:r>
-        <w:t xml:space="preserve">. Conform OWASP, două din trei aplicații au prezentat o astfel de vulnerabilitate. Această vulnerabilitate folosește </w:t>
+        <w:t xml:space="preserve">. Această vulnerabilitate folosește </w:t>
       </w:r>
       <w:r>
         <w:rPr>
@@ -44646,6 +45056,7 @@
           <w:id w:val="-1109582904"/>
           <w:citation/>
         </w:sdtPr>
+        <w:sdtEndPr/>
         <w:sdtContent>
           <w:r>
             <w:fldChar w:fldCharType="begin"/>
@@ -46124,6 +46535,7 @@
           <w:id w:val="855468274"/>
           <w:citation/>
         </w:sdtPr>
+        <w:sdtEndPr/>
         <w:sdtContent>
           <w:r>
             <w:fldChar w:fldCharType="begin"/>
@@ -46611,7 +47023,7 @@
               </w:tblGrid>
               <w:tr>
                 <w:trPr>
-                  <w:divId w:val="461582251"/>
+                  <w:divId w:val="723256039"/>
                   <w:tblCellSpacing w:w="15" w:type="dxa"/>
                 </w:trPr>
                 <w:tc>
@@ -46665,7 +47077,7 @@
               </w:tr>
               <w:tr>
                 <w:trPr>
-                  <w:divId w:val="461582251"/>
+                  <w:divId w:val="723256039"/>
                   <w:tblCellSpacing w:w="15" w:type="dxa"/>
                 </w:trPr>
                 <w:tc>
@@ -46737,7 +47149,7 @@
               </w:tr>
               <w:tr>
                 <w:trPr>
-                  <w:divId w:val="461582251"/>
+                  <w:divId w:val="723256039"/>
                   <w:tblCellSpacing w:w="15" w:type="dxa"/>
                 </w:trPr>
                 <w:tc>
@@ -46791,7 +47203,7 @@
               </w:tr>
               <w:tr>
                 <w:trPr>
-                  <w:divId w:val="461582251"/>
+                  <w:divId w:val="723256039"/>
                   <w:tblCellSpacing w:w="15" w:type="dxa"/>
                 </w:trPr>
                 <w:tc>
@@ -46863,7 +47275,7 @@
               </w:tr>
               <w:tr>
                 <w:trPr>
-                  <w:divId w:val="461582251"/>
+                  <w:divId w:val="723256039"/>
                   <w:tblCellSpacing w:w="15" w:type="dxa"/>
                 </w:trPr>
                 <w:tc>
@@ -46917,7 +47329,7 @@
               </w:tr>
               <w:tr>
                 <w:trPr>
-                  <w:divId w:val="461582251"/>
+                  <w:divId w:val="723256039"/>
                   <w:tblCellSpacing w:w="15" w:type="dxa"/>
                 </w:trPr>
                 <w:tc>
@@ -46971,7 +47383,7 @@
               </w:tr>
               <w:tr>
                 <w:trPr>
-                  <w:divId w:val="461582251"/>
+                  <w:divId w:val="723256039"/>
                   <w:tblCellSpacing w:w="15" w:type="dxa"/>
                 </w:trPr>
                 <w:tc>
@@ -47025,7 +47437,7 @@
               </w:tr>
               <w:tr>
                 <w:trPr>
-                  <w:divId w:val="461582251"/>
+                  <w:divId w:val="723256039"/>
                   <w:tblCellSpacing w:w="15" w:type="dxa"/>
                 </w:trPr>
                 <w:tc>
@@ -47079,7 +47491,7 @@
               </w:tr>
               <w:tr>
                 <w:trPr>
-                  <w:divId w:val="461582251"/>
+                  <w:divId w:val="723256039"/>
                   <w:tblCellSpacing w:w="15" w:type="dxa"/>
                 </w:trPr>
                 <w:tc>
@@ -47133,7 +47545,7 @@
               </w:tr>
               <w:tr>
                 <w:trPr>
-                  <w:divId w:val="461582251"/>
+                  <w:divId w:val="723256039"/>
                   <w:tblCellSpacing w:w="15" w:type="dxa"/>
                 </w:trPr>
                 <w:tc>
@@ -47187,7 +47599,7 @@
               </w:tr>
               <w:tr>
                 <w:trPr>
-                  <w:divId w:val="461582251"/>
+                  <w:divId w:val="723256039"/>
                   <w:tblCellSpacing w:w="15" w:type="dxa"/>
                 </w:trPr>
                 <w:tc>
@@ -47241,7 +47653,7 @@
               </w:tr>
               <w:tr>
                 <w:trPr>
-                  <w:divId w:val="461582251"/>
+                  <w:divId w:val="723256039"/>
                   <w:tblCellSpacing w:w="15" w:type="dxa"/>
                 </w:trPr>
                 <w:tc>
@@ -47295,7 +47707,7 @@
               </w:tr>
               <w:tr>
                 <w:trPr>
-                  <w:divId w:val="461582251"/>
+                  <w:divId w:val="723256039"/>
                   <w:tblCellSpacing w:w="15" w:type="dxa"/>
                 </w:trPr>
                 <w:tc>
@@ -47342,14 +47754,30 @@
                         <w:sz w:val="20"/>
                         <w:szCs w:val="18"/>
                       </w:rPr>
-                      <w:t>Socket, [Interactiv]. Available: https://docs.python.org/3/library/socket.html. [Accesat 02 Iunie 2021].</w:t>
+                      <w:t>Socket</w:t>
+                    </w:r>
+                    <w:r>
+                      <w:rPr>
+                        <w:noProof/>
+                        <w:sz w:val="20"/>
+                        <w:szCs w:val="18"/>
+                      </w:rPr>
+                      <w:t>,</w:t>
+                    </w:r>
+                    <w:r>
+                      <w:rPr>
+                        <w:noProof/>
+                        <w:sz w:val="20"/>
+                        <w:szCs w:val="18"/>
+                      </w:rPr>
+                      <w:t xml:space="preserve"> [Interactiv]. Available: https://docs.python.org/3/library/socket.html. [Accesat 02 Iunie 2021].</w:t>
                     </w:r>
                   </w:p>
                 </w:tc>
               </w:tr>
               <w:tr>
                 <w:trPr>
-                  <w:divId w:val="461582251"/>
+                  <w:divId w:val="723256039"/>
                   <w:tblCellSpacing w:w="15" w:type="dxa"/>
                 </w:trPr>
                 <w:tc>
@@ -47403,7 +47831,7 @@
               </w:tr>
               <w:tr>
                 <w:trPr>
-                  <w:divId w:val="461582251"/>
+                  <w:divId w:val="723256039"/>
                   <w:tblCellSpacing w:w="15" w:type="dxa"/>
                 </w:trPr>
                 <w:tc>
@@ -47457,7 +47885,7 @@
               </w:tr>
               <w:tr>
                 <w:trPr>
-                  <w:divId w:val="461582251"/>
+                  <w:divId w:val="723256039"/>
                   <w:tblCellSpacing w:w="15" w:type="dxa"/>
                 </w:trPr>
                 <w:tc>
@@ -47511,7 +47939,7 @@
               </w:tr>
               <w:tr>
                 <w:trPr>
-                  <w:divId w:val="461582251"/>
+                  <w:divId w:val="723256039"/>
                   <w:tblCellSpacing w:w="15" w:type="dxa"/>
                 </w:trPr>
                 <w:tc>
@@ -47565,7 +47993,7 @@
               </w:tr>
               <w:tr>
                 <w:trPr>
-                  <w:divId w:val="461582251"/>
+                  <w:divId w:val="723256039"/>
                   <w:tblCellSpacing w:w="15" w:type="dxa"/>
                 </w:trPr>
                 <w:tc>
@@ -47619,7 +48047,7 @@
               </w:tr>
               <w:tr>
                 <w:trPr>
-                  <w:divId w:val="461582251"/>
+                  <w:divId w:val="723256039"/>
                   <w:tblCellSpacing w:w="15" w:type="dxa"/>
                 </w:trPr>
                 <w:tc>
@@ -47673,7 +48101,7 @@
               </w:tr>
               <w:tr>
                 <w:trPr>
-                  <w:divId w:val="461582251"/>
+                  <w:divId w:val="723256039"/>
                   <w:tblCellSpacing w:w="15" w:type="dxa"/>
                 </w:trPr>
                 <w:tc>
@@ -47728,7 +48156,7 @@
               </w:tr>
               <w:tr>
                 <w:trPr>
-                  <w:divId w:val="461582251"/>
+                  <w:divId w:val="723256039"/>
                   <w:tblCellSpacing w:w="15" w:type="dxa"/>
                 </w:trPr>
                 <w:tc>
@@ -47782,7 +48210,7 @@
               </w:tr>
               <w:tr>
                 <w:trPr>
-                  <w:divId w:val="461582251"/>
+                  <w:divId w:val="723256039"/>
                   <w:tblCellSpacing w:w="15" w:type="dxa"/>
                 </w:trPr>
                 <w:tc>
@@ -47836,7 +48264,7 @@
               </w:tr>
               <w:tr>
                 <w:trPr>
-                  <w:divId w:val="461582251"/>
+                  <w:divId w:val="723256039"/>
                   <w:tblCellSpacing w:w="15" w:type="dxa"/>
                 </w:trPr>
                 <w:tc>
@@ -47890,7 +48318,7 @@
               </w:tr>
               <w:tr>
                 <w:trPr>
-                  <w:divId w:val="461582251"/>
+                  <w:divId w:val="723256039"/>
                   <w:tblCellSpacing w:w="15" w:type="dxa"/>
                 </w:trPr>
                 <w:tc>
@@ -47944,7 +48372,7 @@
               </w:tr>
               <w:tr>
                 <w:trPr>
-                  <w:divId w:val="461582251"/>
+                  <w:divId w:val="723256039"/>
                   <w:tblCellSpacing w:w="15" w:type="dxa"/>
                 </w:trPr>
                 <w:tc>
@@ -47998,7 +48426,7 @@
               </w:tr>
               <w:tr>
                 <w:trPr>
-                  <w:divId w:val="461582251"/>
+                  <w:divId w:val="723256039"/>
                   <w:tblCellSpacing w:w="15" w:type="dxa"/>
                 </w:trPr>
                 <w:tc>
@@ -48052,7 +48480,7 @@
               </w:tr>
               <w:tr>
                 <w:trPr>
-                  <w:divId w:val="461582251"/>
+                  <w:divId w:val="723256039"/>
                   <w:tblCellSpacing w:w="15" w:type="dxa"/>
                 </w:trPr>
                 <w:tc>
@@ -48106,7 +48534,7 @@
               </w:tr>
               <w:tr>
                 <w:trPr>
-                  <w:divId w:val="461582251"/>
+                  <w:divId w:val="723256039"/>
                   <w:tblCellSpacing w:w="15" w:type="dxa"/>
                 </w:trPr>
                 <w:tc>
@@ -48160,7 +48588,7 @@
               </w:tr>
               <w:tr>
                 <w:trPr>
-                  <w:divId w:val="461582251"/>
+                  <w:divId w:val="723256039"/>
                   <w:tblCellSpacing w:w="15" w:type="dxa"/>
                 </w:trPr>
                 <w:tc>
@@ -48214,7 +48642,7 @@
               </w:tr>
               <w:tr>
                 <w:trPr>
-                  <w:divId w:val="461582251"/>
+                  <w:divId w:val="723256039"/>
                   <w:tblCellSpacing w:w="15" w:type="dxa"/>
                 </w:trPr>
                 <w:tc>
@@ -48268,7 +48696,7 @@
               </w:tr>
               <w:tr>
                 <w:trPr>
-                  <w:divId w:val="461582251"/>
+                  <w:divId w:val="723256039"/>
                   <w:tblCellSpacing w:w="15" w:type="dxa"/>
                 </w:trPr>
                 <w:tc>
@@ -48315,30 +48743,14 @@
                         <w:sz w:val="20"/>
                         <w:szCs w:val="18"/>
                       </w:rPr>
-                      <w:t>OWASP, SQL Injection,</w:t>
-                    </w:r>
-                    <w:r>
-                      <w:rPr>
-                        <w:noProof/>
-                        <w:sz w:val="20"/>
-                        <w:szCs w:val="18"/>
-                      </w:rPr>
-                      <w:t xml:space="preserve"> </w:t>
-                    </w:r>
-                    <w:r>
-                      <w:rPr>
-                        <w:noProof/>
-                        <w:sz w:val="20"/>
-                        <w:szCs w:val="18"/>
-                      </w:rPr>
-                      <w:t>[Interactiv]. Available: https://owasp.org/www-community/attacks/SQL_Injection. [Accesat 02 Iunie 2021].</w:t>
+                      <w:t>OWASP, SQL Injection, [Interactiv]. Available: https://owasp.org/www-community/attacks/SQL_Injection. [Accesat 02 Iunie 2021].</w:t>
                     </w:r>
                   </w:p>
                 </w:tc>
               </w:tr>
               <w:tr>
                 <w:trPr>
-                  <w:divId w:val="461582251"/>
+                  <w:divId w:val="723256039"/>
                   <w:tblCellSpacing w:w="15" w:type="dxa"/>
                 </w:trPr>
                 <w:tc>
@@ -48392,7 +48804,7 @@
               </w:tr>
               <w:tr>
                 <w:trPr>
-                  <w:divId w:val="461582251"/>
+                  <w:divId w:val="723256039"/>
                   <w:tblCellSpacing w:w="15" w:type="dxa"/>
                 </w:trPr>
                 <w:tc>
@@ -48446,7 +48858,7 @@
               </w:tr>
               <w:tr>
                 <w:trPr>
-                  <w:divId w:val="461582251"/>
+                  <w:divId w:val="723256039"/>
                   <w:tblCellSpacing w:w="15" w:type="dxa"/>
                 </w:trPr>
                 <w:tc>
@@ -48500,7 +48912,7 @@
               </w:tr>
               <w:tr>
                 <w:trPr>
-                  <w:divId w:val="461582251"/>
+                  <w:divId w:val="723256039"/>
                   <w:tblCellSpacing w:w="15" w:type="dxa"/>
                 </w:trPr>
                 <w:tc>
@@ -48554,7 +48966,7 @@
               </w:tr>
               <w:tr>
                 <w:trPr>
-                  <w:divId w:val="461582251"/>
+                  <w:divId w:val="723256039"/>
                   <w:tblCellSpacing w:w="15" w:type="dxa"/>
                 </w:trPr>
                 <w:tc>
@@ -48608,7 +49020,7 @@
               </w:tr>
               <w:tr>
                 <w:trPr>
-                  <w:divId w:val="461582251"/>
+                  <w:divId w:val="723256039"/>
                   <w:tblCellSpacing w:w="15" w:type="dxa"/>
                 </w:trPr>
                 <w:tc>
@@ -48663,7 +49075,7 @@
               </w:tr>
               <w:tr>
                 <w:trPr>
-                  <w:divId w:val="461582251"/>
+                  <w:divId w:val="723256039"/>
                   <w:tblCellSpacing w:w="15" w:type="dxa"/>
                 </w:trPr>
                 <w:tc>
@@ -48717,7 +49129,7 @@
               </w:tr>
               <w:tr>
                 <w:trPr>
-                  <w:divId w:val="461582251"/>
+                  <w:divId w:val="723256039"/>
                   <w:tblCellSpacing w:w="15" w:type="dxa"/>
                 </w:trPr>
                 <w:tc>
@@ -48771,7 +49183,7 @@
               </w:tr>
               <w:tr>
                 <w:trPr>
-                  <w:divId w:val="461582251"/>
+                  <w:divId w:val="723256039"/>
                   <w:tblCellSpacing w:w="15" w:type="dxa"/>
                 </w:trPr>
                 <w:tc>
@@ -48825,7 +49237,7 @@
               </w:tr>
               <w:tr>
                 <w:trPr>
-                  <w:divId w:val="461582251"/>
+                  <w:divId w:val="723256039"/>
                   <w:tblCellSpacing w:w="15" w:type="dxa"/>
                 </w:trPr>
                 <w:tc>
@@ -48879,7 +49291,7 @@
               </w:tr>
               <w:tr>
                 <w:trPr>
-                  <w:divId w:val="461582251"/>
+                  <w:divId w:val="723256039"/>
                   <w:tblCellSpacing w:w="15" w:type="dxa"/>
                 </w:trPr>
                 <w:tc>
@@ -48926,14 +49338,30 @@
                         <w:sz w:val="20"/>
                         <w:szCs w:val="18"/>
                       </w:rPr>
-                      <w:t>OWASP, Security Misconfiguration, [Interactiv]. Available: https://owasp.org/www-project-top-ten/2017/A6_2017-Security_Misconfiguration. [Accesat 02 Iunie 2021].</w:t>
+                      <w:t>OWASP, Security Misconfiguration,</w:t>
+                    </w:r>
+                    <w:r>
+                      <w:rPr>
+                        <w:noProof/>
+                        <w:sz w:val="20"/>
+                        <w:szCs w:val="18"/>
+                      </w:rPr>
+                      <w:t xml:space="preserve"> </w:t>
+                    </w:r>
+                    <w:r>
+                      <w:rPr>
+                        <w:noProof/>
+                        <w:sz w:val="20"/>
+                        <w:szCs w:val="18"/>
+                      </w:rPr>
+                      <w:t>[Interactiv]. Available: https://owasp.org/www-project-top-ten/2017/A6_2017-Security_Misconfiguration. [Accesat 02 Iunie 2021].</w:t>
                     </w:r>
                   </w:p>
                 </w:tc>
               </w:tr>
               <w:tr>
                 <w:trPr>
-                  <w:divId w:val="461582251"/>
+                  <w:divId w:val="723256039"/>
                   <w:tblCellSpacing w:w="15" w:type="dxa"/>
                 </w:trPr>
                 <w:tc>
@@ -48980,14 +49408,30 @@
                         <w:sz w:val="20"/>
                         <w:szCs w:val="18"/>
                       </w:rPr>
-                      <w:t>OWASP, Cross-Site-Scripting, [Interactiv]. Available: https://owasp.org/www-project-top-ten/2017/A7_2017-Cross-Site_Scripting_(XSS). [Accesat 02 Iunie 2021].</w:t>
+                      <w:t>OWASP, Cross-Site-Scripting,</w:t>
+                    </w:r>
+                    <w:r>
+                      <w:rPr>
+                        <w:noProof/>
+                        <w:sz w:val="20"/>
+                        <w:szCs w:val="18"/>
+                      </w:rPr>
+                      <w:t xml:space="preserve"> </w:t>
+                    </w:r>
+                    <w:r>
+                      <w:rPr>
+                        <w:noProof/>
+                        <w:sz w:val="20"/>
+                        <w:szCs w:val="18"/>
+                      </w:rPr>
+                      <w:t>[Interactiv]. Available: https://owasp.org/www-project-top-ten/2017/A7_2017-Cross-Site_Scripting_(XSS). [Accesat 02 Iunie 2021].</w:t>
                     </w:r>
                   </w:p>
                 </w:tc>
               </w:tr>
               <w:tr>
                 <w:trPr>
-                  <w:divId w:val="461582251"/>
+                  <w:divId w:val="723256039"/>
                   <w:tblCellSpacing w:w="15" w:type="dxa"/>
                 </w:trPr>
                 <w:tc>
@@ -49041,7 +49485,7 @@
               </w:tr>
               <w:tr>
                 <w:trPr>
-                  <w:divId w:val="461582251"/>
+                  <w:divId w:val="723256039"/>
                   <w:tblCellSpacing w:w="15" w:type="dxa"/>
                 </w:trPr>
                 <w:tc>
@@ -49095,7 +49539,7 @@
               </w:tr>
               <w:tr>
                 <w:trPr>
-                  <w:divId w:val="461582251"/>
+                  <w:divId w:val="723256039"/>
                   <w:tblCellSpacing w:w="15" w:type="dxa"/>
                 </w:trPr>
                 <w:tc>
@@ -49149,7 +49593,7 @@
               </w:tr>
               <w:tr>
                 <w:trPr>
-                  <w:divId w:val="461582251"/>
+                  <w:divId w:val="723256039"/>
                   <w:tblCellSpacing w:w="15" w:type="dxa"/>
                 </w:trPr>
                 <w:tc>
@@ -49203,7 +49647,7 @@
               </w:tr>
               <w:tr>
                 <w:trPr>
-                  <w:divId w:val="461582251"/>
+                  <w:divId w:val="723256039"/>
                   <w:tblCellSpacing w:w="15" w:type="dxa"/>
                 </w:trPr>
                 <w:tc>
@@ -49257,7 +49701,7 @@
               </w:tr>
               <w:tr>
                 <w:trPr>
-                  <w:divId w:val="461582251"/>
+                  <w:divId w:val="723256039"/>
                   <w:tblCellSpacing w:w="15" w:type="dxa"/>
                 </w:trPr>
                 <w:tc>
@@ -49311,7 +49755,7 @@
               </w:tr>
               <w:tr>
                 <w:trPr>
-                  <w:divId w:val="461582251"/>
+                  <w:divId w:val="723256039"/>
                   <w:tblCellSpacing w:w="15" w:type="dxa"/>
                 </w:trPr>
                 <w:tc>
@@ -49365,7 +49809,7 @@
               </w:tr>
               <w:tr>
                 <w:trPr>
-                  <w:divId w:val="461582251"/>
+                  <w:divId w:val="723256039"/>
                   <w:tblCellSpacing w:w="15" w:type="dxa"/>
                 </w:trPr>
                 <w:tc>
@@ -49419,7 +49863,7 @@
               </w:tr>
               <w:tr>
                 <w:trPr>
-                  <w:divId w:val="461582251"/>
+                  <w:divId w:val="723256039"/>
                   <w:tblCellSpacing w:w="15" w:type="dxa"/>
                 </w:trPr>
                 <w:tc>
@@ -49474,7 +49918,7 @@
               </w:tr>
               <w:tr>
                 <w:trPr>
-                  <w:divId w:val="461582251"/>
+                  <w:divId w:val="723256039"/>
                   <w:tblCellSpacing w:w="15" w:type="dxa"/>
                 </w:trPr>
                 <w:tc>
@@ -49529,7 +49973,7 @@
             </w:tbl>
             <w:p>
               <w:pPr>
-                <w:divId w:val="461582251"/>
+                <w:divId w:val="723256039"/>
                 <w:rPr>
                   <w:rFonts w:eastAsia="Times New Roman"/>
                   <w:noProof/>
